--- a/牧场主开发文档/智慧牧场/智慧牧场牧场主APP移动端详细设计报告(安卓版)1.docx
+++ b/牧场主开发文档/智慧牧场/智慧牧场牧场主APP移动端详细设计报告(安卓版)1.docx
@@ -36331,6 +36331,7 @@
     <w:p>
       <w:pPr>
         <w:numPr>
+          <w:ilvl w:val="0"/>
           <w:numId w:val="0"/>
         </w:numPr>
         <w:rPr>
@@ -36349,6 +36350,7 @@
     <w:p>
       <w:pPr>
         <w:numPr>
+          <w:ilvl w:val="0"/>
           <w:numId w:val="0"/>
         </w:numPr>
         <w:rPr>
@@ -36551,6 +36553,7 @@
     <w:p>
       <w:pPr>
         <w:numPr>
+          <w:ilvl w:val="0"/>
           <w:numId w:val="0"/>
         </w:numPr>
         <w:ind w:leftChars="0"/>
@@ -36570,6 +36573,7 @@
     <w:p>
       <w:pPr>
         <w:numPr>
+          <w:ilvl w:val="0"/>
           <w:numId w:val="0"/>
         </w:numPr>
         <w:ind w:leftChars="0"/>
@@ -36589,18 +36593,20 @@
     <w:p>
       <w:pPr>
         <w:numPr>
-          <w:numId w:val="0"/>
-        </w:numPr>
-        <w:ind w:leftChars="0"/>
-        <w:rPr>
-          <w:rFonts w:hint="eastAsia"/>
-          <w:lang w:val="en-US" w:eastAsia="zh-CN"/>
-        </w:rPr>
-      </w:pPr>
-    </w:p>
-    <w:p>
-      <w:pPr>
-        <w:numPr>
+          <w:ilvl w:val="0"/>
+          <w:numId w:val="0"/>
+        </w:numPr>
+        <w:ind w:leftChars="0"/>
+        <w:rPr>
+          <w:rFonts w:hint="eastAsia"/>
+          <w:lang w:val="en-US" w:eastAsia="zh-CN"/>
+        </w:rPr>
+      </w:pPr>
+    </w:p>
+    <w:p>
+      <w:pPr>
+        <w:numPr>
+          <w:ilvl w:val="0"/>
           <w:numId w:val="0"/>
         </w:numPr>
         <w:ind w:leftChars="0"/>
@@ -36620,6 +36626,7 @@
     <w:p>
       <w:pPr>
         <w:numPr>
+          <w:ilvl w:val="0"/>
           <w:numId w:val="0"/>
         </w:numPr>
         <w:ind w:leftChars="0"/>
@@ -36639,30 +36646,33 @@
     <w:p>
       <w:pPr>
         <w:numPr>
-          <w:numId w:val="0"/>
-        </w:numPr>
-        <w:ind w:leftChars="0"/>
-        <w:rPr>
-          <w:rFonts w:hint="eastAsia"/>
-          <w:lang w:val="en-US" w:eastAsia="zh-CN"/>
-        </w:rPr>
-      </w:pPr>
-    </w:p>
-    <w:p>
-      <w:pPr>
-        <w:numPr>
-          <w:numId w:val="0"/>
-        </w:numPr>
-        <w:ind w:leftChars="0"/>
-        <w:rPr>
-          <w:rFonts w:hint="eastAsia"/>
-          <w:lang w:val="en-US" w:eastAsia="zh-CN"/>
-        </w:rPr>
-      </w:pPr>
-    </w:p>
-    <w:p>
-      <w:pPr>
-        <w:numPr>
+          <w:ilvl w:val="0"/>
+          <w:numId w:val="0"/>
+        </w:numPr>
+        <w:ind w:leftChars="0"/>
+        <w:rPr>
+          <w:rFonts w:hint="eastAsia"/>
+          <w:lang w:val="en-US" w:eastAsia="zh-CN"/>
+        </w:rPr>
+      </w:pPr>
+    </w:p>
+    <w:p>
+      <w:pPr>
+        <w:numPr>
+          <w:ilvl w:val="0"/>
+          <w:numId w:val="0"/>
+        </w:numPr>
+        <w:ind w:leftChars="0"/>
+        <w:rPr>
+          <w:rFonts w:hint="eastAsia"/>
+          <w:lang w:val="en-US" w:eastAsia="zh-CN"/>
+        </w:rPr>
+      </w:pPr>
+    </w:p>
+    <w:p>
+      <w:pPr>
+        <w:numPr>
+          <w:ilvl w:val="0"/>
           <w:numId w:val="0"/>
         </w:numPr>
         <w:ind w:leftChars="0"/>
@@ -36682,6 +36692,7 @@
     <w:p>
       <w:pPr>
         <w:numPr>
+          <w:ilvl w:val="0"/>
           <w:numId w:val="0"/>
         </w:numPr>
         <w:ind w:leftChars="0"/>
@@ -36701,30 +36712,33 @@
     <w:p>
       <w:pPr>
         <w:numPr>
-          <w:numId w:val="0"/>
-        </w:numPr>
-        <w:ind w:leftChars="0"/>
-        <w:rPr>
-          <w:rFonts w:hint="eastAsia"/>
-          <w:lang w:val="en-US" w:eastAsia="zh-CN"/>
-        </w:rPr>
-      </w:pPr>
-    </w:p>
-    <w:p>
-      <w:pPr>
-        <w:numPr>
-          <w:numId w:val="0"/>
-        </w:numPr>
-        <w:ind w:leftChars="0"/>
-        <w:rPr>
-          <w:rFonts w:hint="eastAsia"/>
-          <w:lang w:val="en-US" w:eastAsia="zh-CN"/>
-        </w:rPr>
-      </w:pPr>
-    </w:p>
-    <w:p>
-      <w:pPr>
-        <w:numPr>
+          <w:ilvl w:val="0"/>
+          <w:numId w:val="0"/>
+        </w:numPr>
+        <w:ind w:leftChars="0"/>
+        <w:rPr>
+          <w:rFonts w:hint="eastAsia"/>
+          <w:lang w:val="en-US" w:eastAsia="zh-CN"/>
+        </w:rPr>
+      </w:pPr>
+    </w:p>
+    <w:p>
+      <w:pPr>
+        <w:numPr>
+          <w:ilvl w:val="0"/>
+          <w:numId w:val="0"/>
+        </w:numPr>
+        <w:ind w:leftChars="0"/>
+        <w:rPr>
+          <w:rFonts w:hint="eastAsia"/>
+          <w:lang w:val="en-US" w:eastAsia="zh-CN"/>
+        </w:rPr>
+      </w:pPr>
+    </w:p>
+    <w:p>
+      <w:pPr>
+        <w:numPr>
+          <w:ilvl w:val="0"/>
           <w:numId w:val="0"/>
         </w:numPr>
         <w:ind w:leftChars="0"/>
@@ -36744,6 +36758,7 @@
     <w:p>
       <w:pPr>
         <w:numPr>
+          <w:ilvl w:val="0"/>
           <w:numId w:val="0"/>
         </w:numPr>
         <w:ind w:leftChars="0"/>
@@ -36763,6 +36778,7 @@
     <w:p>
       <w:pPr>
         <w:numPr>
+          <w:ilvl w:val="0"/>
           <w:numId w:val="0"/>
         </w:numPr>
         <w:ind w:leftChars="0"/>
@@ -36782,18 +36798,20 @@
     <w:p>
       <w:pPr>
         <w:numPr>
-          <w:numId w:val="0"/>
-        </w:numPr>
-        <w:ind w:leftChars="0"/>
-        <w:rPr>
-          <w:rFonts w:hint="eastAsia"/>
-          <w:lang w:val="en-US" w:eastAsia="zh-CN"/>
-        </w:rPr>
-      </w:pPr>
-    </w:p>
-    <w:p>
-      <w:pPr>
-        <w:numPr>
+          <w:ilvl w:val="0"/>
+          <w:numId w:val="0"/>
+        </w:numPr>
+        <w:ind w:leftChars="0"/>
+        <w:rPr>
+          <w:rFonts w:hint="eastAsia"/>
+          <w:lang w:val="en-US" w:eastAsia="zh-CN"/>
+        </w:rPr>
+      </w:pPr>
+    </w:p>
+    <w:p>
+      <w:pPr>
+        <w:numPr>
+          <w:ilvl w:val="0"/>
           <w:numId w:val="0"/>
         </w:numPr>
         <w:ind w:leftChars="0"/>
@@ -36813,6 +36831,7 @@
     <w:p>
       <w:pPr>
         <w:numPr>
+          <w:ilvl w:val="0"/>
           <w:numId w:val="0"/>
         </w:numPr>
         <w:ind w:leftChars="0"/>
@@ -36832,18 +36851,20 @@
     <w:p>
       <w:pPr>
         <w:numPr>
-          <w:numId w:val="0"/>
-        </w:numPr>
-        <w:ind w:leftChars="0"/>
-        <w:rPr>
-          <w:rFonts w:hint="eastAsia"/>
-          <w:lang w:val="en-US" w:eastAsia="zh-CN"/>
-        </w:rPr>
-      </w:pPr>
-    </w:p>
-    <w:p>
-      <w:pPr>
-        <w:numPr>
+          <w:ilvl w:val="0"/>
+          <w:numId w:val="0"/>
+        </w:numPr>
+        <w:ind w:leftChars="0"/>
+        <w:rPr>
+          <w:rFonts w:hint="eastAsia"/>
+          <w:lang w:val="en-US" w:eastAsia="zh-CN"/>
+        </w:rPr>
+      </w:pPr>
+    </w:p>
+    <w:p>
+      <w:pPr>
+        <w:numPr>
+          <w:ilvl w:val="0"/>
           <w:numId w:val="0"/>
         </w:numPr>
         <w:ind w:leftChars="0"/>
@@ -36863,18 +36884,20 @@
     <w:p>
       <w:pPr>
         <w:numPr>
-          <w:numId w:val="0"/>
-        </w:numPr>
-        <w:ind w:leftChars="0"/>
-        <w:rPr>
-          <w:rFonts w:hint="eastAsia"/>
-          <w:lang w:val="en-US" w:eastAsia="zh-CN"/>
-        </w:rPr>
-      </w:pPr>
-    </w:p>
-    <w:p>
-      <w:pPr>
-        <w:numPr>
+          <w:ilvl w:val="0"/>
+          <w:numId w:val="0"/>
+        </w:numPr>
+        <w:ind w:leftChars="0"/>
+        <w:rPr>
+          <w:rFonts w:hint="eastAsia"/>
+          <w:lang w:val="en-US" w:eastAsia="zh-CN"/>
+        </w:rPr>
+      </w:pPr>
+    </w:p>
+    <w:p>
+      <w:pPr>
+        <w:numPr>
+          <w:ilvl w:val="0"/>
           <w:numId w:val="0"/>
         </w:numPr>
         <w:ind w:leftChars="0"/>
@@ -36894,30 +36917,33 @@
     <w:p>
       <w:pPr>
         <w:numPr>
-          <w:numId w:val="0"/>
-        </w:numPr>
-        <w:ind w:leftChars="0"/>
-        <w:rPr>
-          <w:rFonts w:hint="eastAsia"/>
-          <w:lang w:val="en-US" w:eastAsia="zh-CN"/>
-        </w:rPr>
-      </w:pPr>
-    </w:p>
-    <w:p>
-      <w:pPr>
-        <w:numPr>
-          <w:numId w:val="0"/>
-        </w:numPr>
-        <w:ind w:leftChars="0"/>
-        <w:rPr>
-          <w:rFonts w:hint="eastAsia"/>
-          <w:lang w:val="en-US" w:eastAsia="zh-CN"/>
-        </w:rPr>
-      </w:pPr>
-    </w:p>
-    <w:p>
-      <w:pPr>
-        <w:numPr>
+          <w:ilvl w:val="0"/>
+          <w:numId w:val="0"/>
+        </w:numPr>
+        <w:ind w:leftChars="0"/>
+        <w:rPr>
+          <w:rFonts w:hint="eastAsia"/>
+          <w:lang w:val="en-US" w:eastAsia="zh-CN"/>
+        </w:rPr>
+      </w:pPr>
+    </w:p>
+    <w:p>
+      <w:pPr>
+        <w:numPr>
+          <w:ilvl w:val="0"/>
+          <w:numId w:val="0"/>
+        </w:numPr>
+        <w:ind w:leftChars="0"/>
+        <w:rPr>
+          <w:rFonts w:hint="eastAsia"/>
+          <w:lang w:val="en-US" w:eastAsia="zh-CN"/>
+        </w:rPr>
+      </w:pPr>
+    </w:p>
+    <w:p>
+      <w:pPr>
+        <w:numPr>
+          <w:ilvl w:val="0"/>
           <w:numId w:val="0"/>
         </w:numPr>
         <w:ind w:leftChars="0"/>
@@ -36937,6 +36963,7 @@
     <w:p>
       <w:pPr>
         <w:numPr>
+          <w:ilvl w:val="0"/>
           <w:numId w:val="0"/>
         </w:numPr>
         <w:ind w:leftChars="0"/>
@@ -36956,6 +36983,7 @@
     <w:p>
       <w:pPr>
         <w:numPr>
+          <w:ilvl w:val="0"/>
           <w:numId w:val="0"/>
         </w:numPr>
         <w:ind w:leftChars="0"/>
@@ -36975,18 +37003,20 @@
     <w:p>
       <w:pPr>
         <w:numPr>
-          <w:numId w:val="0"/>
-        </w:numPr>
-        <w:ind w:leftChars="0"/>
-        <w:rPr>
-          <w:rFonts w:hint="eastAsia"/>
-          <w:lang w:val="en-US" w:eastAsia="zh-CN"/>
-        </w:rPr>
-      </w:pPr>
-    </w:p>
-    <w:p>
-      <w:pPr>
-        <w:numPr>
+          <w:ilvl w:val="0"/>
+          <w:numId w:val="0"/>
+        </w:numPr>
+        <w:ind w:leftChars="0"/>
+        <w:rPr>
+          <w:rFonts w:hint="eastAsia"/>
+          <w:lang w:val="en-US" w:eastAsia="zh-CN"/>
+        </w:rPr>
+      </w:pPr>
+    </w:p>
+    <w:p>
+      <w:pPr>
+        <w:numPr>
+          <w:ilvl w:val="0"/>
           <w:numId w:val="0"/>
         </w:numPr>
         <w:ind w:leftChars="0"/>
@@ -37006,6 +37036,7 @@
     <w:p>
       <w:pPr>
         <w:numPr>
+          <w:ilvl w:val="0"/>
           <w:numId w:val="0"/>
         </w:numPr>
         <w:ind w:leftChars="0"/>
@@ -37025,18 +37056,20 @@
     <w:p>
       <w:pPr>
         <w:numPr>
-          <w:numId w:val="0"/>
-        </w:numPr>
-        <w:ind w:leftChars="0"/>
-        <w:rPr>
-          <w:rFonts w:hint="eastAsia"/>
-          <w:lang w:val="en-US" w:eastAsia="zh-CN"/>
-        </w:rPr>
-      </w:pPr>
-    </w:p>
-    <w:p>
-      <w:pPr>
-        <w:numPr>
+          <w:ilvl w:val="0"/>
+          <w:numId w:val="0"/>
+        </w:numPr>
+        <w:ind w:leftChars="0"/>
+        <w:rPr>
+          <w:rFonts w:hint="eastAsia"/>
+          <w:lang w:val="en-US" w:eastAsia="zh-CN"/>
+        </w:rPr>
+      </w:pPr>
+    </w:p>
+    <w:p>
+      <w:pPr>
+        <w:numPr>
+          <w:ilvl w:val="0"/>
           <w:numId w:val="0"/>
         </w:numPr>
         <w:ind w:leftChars="0"/>
@@ -37056,6 +37089,7 @@
     <w:p>
       <w:pPr>
         <w:numPr>
+          <w:ilvl w:val="0"/>
           <w:numId w:val="0"/>
         </w:numPr>
         <w:ind w:leftChars="0"/>
@@ -37075,30 +37109,33 @@
     <w:p>
       <w:pPr>
         <w:numPr>
-          <w:numId w:val="0"/>
-        </w:numPr>
-        <w:ind w:leftChars="0"/>
-        <w:rPr>
-          <w:rFonts w:hint="eastAsia"/>
-          <w:lang w:val="en-US" w:eastAsia="zh-CN"/>
-        </w:rPr>
-      </w:pPr>
-    </w:p>
-    <w:p>
-      <w:pPr>
-        <w:numPr>
-          <w:numId w:val="0"/>
-        </w:numPr>
-        <w:ind w:leftChars="0"/>
-        <w:rPr>
-          <w:rFonts w:hint="eastAsia"/>
-          <w:lang w:val="en-US" w:eastAsia="zh-CN"/>
-        </w:rPr>
-      </w:pPr>
-    </w:p>
-    <w:p>
-      <w:pPr>
-        <w:numPr>
+          <w:ilvl w:val="0"/>
+          <w:numId w:val="0"/>
+        </w:numPr>
+        <w:ind w:leftChars="0"/>
+        <w:rPr>
+          <w:rFonts w:hint="eastAsia"/>
+          <w:lang w:val="en-US" w:eastAsia="zh-CN"/>
+        </w:rPr>
+      </w:pPr>
+    </w:p>
+    <w:p>
+      <w:pPr>
+        <w:numPr>
+          <w:ilvl w:val="0"/>
+          <w:numId w:val="0"/>
+        </w:numPr>
+        <w:ind w:leftChars="0"/>
+        <w:rPr>
+          <w:rFonts w:hint="eastAsia"/>
+          <w:lang w:val="en-US" w:eastAsia="zh-CN"/>
+        </w:rPr>
+      </w:pPr>
+    </w:p>
+    <w:p>
+      <w:pPr>
+        <w:numPr>
+          <w:ilvl w:val="0"/>
           <w:numId w:val="0"/>
         </w:numPr>
         <w:ind w:leftChars="0"/>
@@ -37118,6 +37155,7 @@
     <w:p>
       <w:pPr>
         <w:numPr>
+          <w:ilvl w:val="0"/>
           <w:numId w:val="0"/>
         </w:numPr>
         <w:ind w:leftChars="0"/>
@@ -37137,6 +37175,7 @@
     <w:p>
       <w:pPr>
         <w:numPr>
+          <w:ilvl w:val="0"/>
           <w:numId w:val="0"/>
         </w:numPr>
         <w:ind w:leftChars="0"/>
@@ -37156,30 +37195,33 @@
     <w:p>
       <w:pPr>
         <w:numPr>
-          <w:numId w:val="0"/>
-        </w:numPr>
-        <w:ind w:leftChars="0"/>
-        <w:rPr>
-          <w:rFonts w:hint="eastAsia"/>
-          <w:lang w:val="en-US" w:eastAsia="zh-CN"/>
-        </w:rPr>
-      </w:pPr>
-    </w:p>
-    <w:p>
-      <w:pPr>
-        <w:numPr>
-          <w:numId w:val="0"/>
-        </w:numPr>
-        <w:ind w:leftChars="0"/>
-        <w:rPr>
-          <w:rFonts w:hint="eastAsia"/>
-          <w:lang w:val="en-US" w:eastAsia="zh-CN"/>
-        </w:rPr>
-      </w:pPr>
-    </w:p>
-    <w:p>
-      <w:pPr>
-        <w:numPr>
+          <w:ilvl w:val="0"/>
+          <w:numId w:val="0"/>
+        </w:numPr>
+        <w:ind w:leftChars="0"/>
+        <w:rPr>
+          <w:rFonts w:hint="eastAsia"/>
+          <w:lang w:val="en-US" w:eastAsia="zh-CN"/>
+        </w:rPr>
+      </w:pPr>
+    </w:p>
+    <w:p>
+      <w:pPr>
+        <w:numPr>
+          <w:ilvl w:val="0"/>
+          <w:numId w:val="0"/>
+        </w:numPr>
+        <w:ind w:leftChars="0"/>
+        <w:rPr>
+          <w:rFonts w:hint="eastAsia"/>
+          <w:lang w:val="en-US" w:eastAsia="zh-CN"/>
+        </w:rPr>
+      </w:pPr>
+    </w:p>
+    <w:p>
+      <w:pPr>
+        <w:numPr>
+          <w:ilvl w:val="0"/>
           <w:numId w:val="0"/>
         </w:numPr>
         <w:ind w:leftChars="0"/>
@@ -37199,6 +37241,7 @@
     <w:p>
       <w:pPr>
         <w:numPr>
+          <w:ilvl w:val="0"/>
           <w:numId w:val="0"/>
         </w:numPr>
         <w:ind w:leftChars="0"/>
@@ -37218,30 +37261,33 @@
     <w:p>
       <w:pPr>
         <w:numPr>
-          <w:numId w:val="0"/>
-        </w:numPr>
-        <w:ind w:leftChars="0"/>
-        <w:rPr>
-          <w:rFonts w:hint="eastAsia"/>
-          <w:lang w:val="en-US" w:eastAsia="zh-CN"/>
-        </w:rPr>
-      </w:pPr>
-    </w:p>
-    <w:p>
-      <w:pPr>
-        <w:numPr>
-          <w:numId w:val="0"/>
-        </w:numPr>
-        <w:ind w:leftChars="0"/>
-        <w:rPr>
-          <w:rFonts w:hint="eastAsia"/>
-          <w:lang w:val="en-US" w:eastAsia="zh-CN"/>
-        </w:rPr>
-      </w:pPr>
-    </w:p>
-    <w:p>
-      <w:pPr>
-        <w:numPr>
+          <w:ilvl w:val="0"/>
+          <w:numId w:val="0"/>
+        </w:numPr>
+        <w:ind w:leftChars="0"/>
+        <w:rPr>
+          <w:rFonts w:hint="eastAsia"/>
+          <w:lang w:val="en-US" w:eastAsia="zh-CN"/>
+        </w:rPr>
+      </w:pPr>
+    </w:p>
+    <w:p>
+      <w:pPr>
+        <w:numPr>
+          <w:ilvl w:val="0"/>
+          <w:numId w:val="0"/>
+        </w:numPr>
+        <w:ind w:leftChars="0"/>
+        <w:rPr>
+          <w:rFonts w:hint="eastAsia"/>
+          <w:lang w:val="en-US" w:eastAsia="zh-CN"/>
+        </w:rPr>
+      </w:pPr>
+    </w:p>
+    <w:p>
+      <w:pPr>
+        <w:numPr>
+          <w:ilvl w:val="0"/>
           <w:numId w:val="0"/>
         </w:numPr>
         <w:ind w:leftChars="0"/>
@@ -37261,6 +37307,7 @@
     <w:p>
       <w:pPr>
         <w:numPr>
+          <w:ilvl w:val="0"/>
           <w:numId w:val="0"/>
         </w:numPr>
         <w:ind w:leftChars="0"/>
@@ -37280,18 +37327,20 @@
     <w:p>
       <w:pPr>
         <w:numPr>
-          <w:numId w:val="0"/>
-        </w:numPr>
-        <w:ind w:leftChars="0"/>
-        <w:rPr>
-          <w:rFonts w:hint="eastAsia"/>
-          <w:lang w:val="en-US" w:eastAsia="zh-CN"/>
-        </w:rPr>
-      </w:pPr>
-    </w:p>
-    <w:p>
-      <w:pPr>
-        <w:numPr>
+          <w:ilvl w:val="0"/>
+          <w:numId w:val="0"/>
+        </w:numPr>
+        <w:ind w:leftChars="0"/>
+        <w:rPr>
+          <w:rFonts w:hint="eastAsia"/>
+          <w:lang w:val="en-US" w:eastAsia="zh-CN"/>
+        </w:rPr>
+      </w:pPr>
+    </w:p>
+    <w:p>
+      <w:pPr>
+        <w:numPr>
+          <w:ilvl w:val="0"/>
           <w:numId w:val="0"/>
         </w:numPr>
         <w:ind w:leftChars="0"/>
@@ -37311,6 +37360,7 @@
     <w:p>
       <w:pPr>
         <w:numPr>
+          <w:ilvl w:val="0"/>
           <w:numId w:val="0"/>
         </w:numPr>
         <w:ind w:leftChars="0"/>
@@ -37330,18 +37380,20 @@
     <w:p>
       <w:pPr>
         <w:numPr>
-          <w:numId w:val="0"/>
-        </w:numPr>
-        <w:ind w:leftChars="0"/>
-        <w:rPr>
-          <w:rFonts w:hint="eastAsia"/>
-          <w:lang w:val="en-US" w:eastAsia="zh-CN"/>
-        </w:rPr>
-      </w:pPr>
-    </w:p>
-    <w:p>
-      <w:pPr>
-        <w:numPr>
+          <w:ilvl w:val="0"/>
+          <w:numId w:val="0"/>
+        </w:numPr>
+        <w:ind w:leftChars="0"/>
+        <w:rPr>
+          <w:rFonts w:hint="eastAsia"/>
+          <w:lang w:val="en-US" w:eastAsia="zh-CN"/>
+        </w:rPr>
+      </w:pPr>
+    </w:p>
+    <w:p>
+      <w:pPr>
+        <w:numPr>
+          <w:ilvl w:val="0"/>
           <w:numId w:val="0"/>
         </w:numPr>
         <w:ind w:leftChars="0"/>
@@ -37361,6 +37413,7 @@
     <w:p>
       <w:pPr>
         <w:numPr>
+          <w:ilvl w:val="0"/>
           <w:numId w:val="0"/>
         </w:numPr>
         <w:ind w:leftChars="0"/>
@@ -37380,30 +37433,33 @@
     <w:p>
       <w:pPr>
         <w:numPr>
-          <w:numId w:val="0"/>
-        </w:numPr>
-        <w:ind w:leftChars="0"/>
-        <w:rPr>
-          <w:rFonts w:hint="eastAsia"/>
-          <w:lang w:val="en-US" w:eastAsia="zh-CN"/>
-        </w:rPr>
-      </w:pPr>
-    </w:p>
-    <w:p>
-      <w:pPr>
-        <w:numPr>
-          <w:numId w:val="0"/>
-        </w:numPr>
-        <w:ind w:leftChars="0"/>
-        <w:rPr>
-          <w:rFonts w:hint="eastAsia"/>
-          <w:lang w:val="en-US" w:eastAsia="zh-CN"/>
-        </w:rPr>
-      </w:pPr>
-    </w:p>
-    <w:p>
-      <w:pPr>
-        <w:numPr>
+          <w:ilvl w:val="0"/>
+          <w:numId w:val="0"/>
+        </w:numPr>
+        <w:ind w:leftChars="0"/>
+        <w:rPr>
+          <w:rFonts w:hint="eastAsia"/>
+          <w:lang w:val="en-US" w:eastAsia="zh-CN"/>
+        </w:rPr>
+      </w:pPr>
+    </w:p>
+    <w:p>
+      <w:pPr>
+        <w:numPr>
+          <w:ilvl w:val="0"/>
+          <w:numId w:val="0"/>
+        </w:numPr>
+        <w:ind w:leftChars="0"/>
+        <w:rPr>
+          <w:rFonts w:hint="eastAsia"/>
+          <w:lang w:val="en-US" w:eastAsia="zh-CN"/>
+        </w:rPr>
+      </w:pPr>
+    </w:p>
+    <w:p>
+      <w:pPr>
+        <w:numPr>
+          <w:ilvl w:val="0"/>
           <w:numId w:val="0"/>
         </w:numPr>
         <w:ind w:leftChars="0"/>
@@ -37423,6 +37479,7 @@
     <w:p>
       <w:pPr>
         <w:numPr>
+          <w:ilvl w:val="0"/>
           <w:numId w:val="0"/>
         </w:numPr>
         <w:ind w:leftChars="0"/>
@@ -37442,18 +37499,20 @@
     <w:p>
       <w:pPr>
         <w:numPr>
-          <w:numId w:val="0"/>
-        </w:numPr>
-        <w:ind w:leftChars="0"/>
-        <w:rPr>
-          <w:rFonts w:hint="eastAsia"/>
-          <w:lang w:val="en-US" w:eastAsia="zh-CN"/>
-        </w:rPr>
-      </w:pPr>
-    </w:p>
-    <w:p>
-      <w:pPr>
-        <w:numPr>
+          <w:ilvl w:val="0"/>
+          <w:numId w:val="0"/>
+        </w:numPr>
+        <w:ind w:leftChars="0"/>
+        <w:rPr>
+          <w:rFonts w:hint="eastAsia"/>
+          <w:lang w:val="en-US" w:eastAsia="zh-CN"/>
+        </w:rPr>
+      </w:pPr>
+    </w:p>
+    <w:p>
+      <w:pPr>
+        <w:numPr>
+          <w:ilvl w:val="0"/>
           <w:numId w:val="0"/>
         </w:numPr>
         <w:ind w:leftChars="0"/>
@@ -37473,6 +37532,7 @@
     <w:p>
       <w:pPr>
         <w:numPr>
+          <w:ilvl w:val="0"/>
           <w:numId w:val="0"/>
         </w:numPr>
         <w:ind w:leftChars="0"/>
@@ -37492,18 +37552,20 @@
     <w:p>
       <w:pPr>
         <w:numPr>
-          <w:numId w:val="0"/>
-        </w:numPr>
-        <w:ind w:leftChars="0"/>
-        <w:rPr>
-          <w:rFonts w:hint="eastAsia"/>
-          <w:lang w:val="en-US" w:eastAsia="zh-CN"/>
-        </w:rPr>
-      </w:pPr>
-    </w:p>
-    <w:p>
-      <w:pPr>
-        <w:numPr>
+          <w:ilvl w:val="0"/>
+          <w:numId w:val="0"/>
+        </w:numPr>
+        <w:ind w:leftChars="0"/>
+        <w:rPr>
+          <w:rFonts w:hint="eastAsia"/>
+          <w:lang w:val="en-US" w:eastAsia="zh-CN"/>
+        </w:rPr>
+      </w:pPr>
+    </w:p>
+    <w:p>
+      <w:pPr>
+        <w:numPr>
+          <w:ilvl w:val="0"/>
           <w:numId w:val="0"/>
         </w:numPr>
         <w:ind w:leftChars="0"/>
@@ -37523,6 +37585,7 @@
     <w:p>
       <w:pPr>
         <w:numPr>
+          <w:ilvl w:val="0"/>
           <w:numId w:val="0"/>
         </w:numPr>
         <w:ind w:leftChars="0"/>
@@ -37542,18 +37605,20 @@
     <w:p>
       <w:pPr>
         <w:numPr>
-          <w:numId w:val="0"/>
-        </w:numPr>
-        <w:ind w:leftChars="0"/>
-        <w:rPr>
-          <w:rFonts w:hint="eastAsia"/>
-          <w:lang w:val="en-US" w:eastAsia="zh-CN"/>
-        </w:rPr>
-      </w:pPr>
-    </w:p>
-    <w:p>
-      <w:pPr>
-        <w:numPr>
+          <w:ilvl w:val="0"/>
+          <w:numId w:val="0"/>
+        </w:numPr>
+        <w:ind w:leftChars="0"/>
+        <w:rPr>
+          <w:rFonts w:hint="eastAsia"/>
+          <w:lang w:val="en-US" w:eastAsia="zh-CN"/>
+        </w:rPr>
+      </w:pPr>
+    </w:p>
+    <w:p>
+      <w:pPr>
+        <w:numPr>
+          <w:ilvl w:val="0"/>
           <w:numId w:val="0"/>
         </w:numPr>
         <w:ind w:leftChars="0"/>
@@ -37573,6 +37638,7 @@
     <w:p>
       <w:pPr>
         <w:numPr>
+          <w:ilvl w:val="0"/>
           <w:numId w:val="0"/>
         </w:numPr>
         <w:ind w:leftChars="0"/>
@@ -37592,18 +37658,20 @@
     <w:p>
       <w:pPr>
         <w:numPr>
-          <w:numId w:val="0"/>
-        </w:numPr>
-        <w:ind w:leftChars="0"/>
-        <w:rPr>
-          <w:rFonts w:hint="eastAsia"/>
-          <w:lang w:val="en-US" w:eastAsia="zh-CN"/>
-        </w:rPr>
-      </w:pPr>
-    </w:p>
-    <w:p>
-      <w:pPr>
-        <w:numPr>
+          <w:ilvl w:val="0"/>
+          <w:numId w:val="0"/>
+        </w:numPr>
+        <w:ind w:leftChars="0"/>
+        <w:rPr>
+          <w:rFonts w:hint="eastAsia"/>
+          <w:lang w:val="en-US" w:eastAsia="zh-CN"/>
+        </w:rPr>
+      </w:pPr>
+    </w:p>
+    <w:p>
+      <w:pPr>
+        <w:numPr>
+          <w:ilvl w:val="0"/>
           <w:numId w:val="0"/>
         </w:numPr>
         <w:ind w:leftChars="0"/>
@@ -37623,6 +37691,7 @@
     <w:p>
       <w:pPr>
         <w:numPr>
+          <w:ilvl w:val="0"/>
           <w:numId w:val="0"/>
         </w:numPr>
         <w:ind w:leftChars="0"/>
@@ -37642,18 +37711,20 @@
     <w:p>
       <w:pPr>
         <w:numPr>
-          <w:numId w:val="0"/>
-        </w:numPr>
-        <w:ind w:leftChars="0"/>
-        <w:rPr>
-          <w:rFonts w:hint="eastAsia"/>
-          <w:lang w:val="en-US" w:eastAsia="zh-CN"/>
-        </w:rPr>
-      </w:pPr>
-    </w:p>
-    <w:p>
-      <w:pPr>
-        <w:numPr>
+          <w:ilvl w:val="0"/>
+          <w:numId w:val="0"/>
+        </w:numPr>
+        <w:ind w:leftChars="0"/>
+        <w:rPr>
+          <w:rFonts w:hint="eastAsia"/>
+          <w:lang w:val="en-US" w:eastAsia="zh-CN"/>
+        </w:rPr>
+      </w:pPr>
+    </w:p>
+    <w:p>
+      <w:pPr>
+        <w:numPr>
+          <w:ilvl w:val="0"/>
           <w:numId w:val="0"/>
         </w:numPr>
         <w:ind w:leftChars="0"/>
@@ -37673,6 +37744,7 @@
     <w:p>
       <w:pPr>
         <w:numPr>
+          <w:ilvl w:val="0"/>
           <w:numId w:val="0"/>
         </w:numPr>
         <w:ind w:leftChars="0"/>
@@ -37692,18 +37764,20 @@
     <w:p>
       <w:pPr>
         <w:numPr>
-          <w:numId w:val="0"/>
-        </w:numPr>
-        <w:ind w:leftChars="0"/>
-        <w:rPr>
-          <w:rFonts w:hint="eastAsia"/>
-          <w:lang w:val="en-US" w:eastAsia="zh-CN"/>
-        </w:rPr>
-      </w:pPr>
-    </w:p>
-    <w:p>
-      <w:pPr>
-        <w:numPr>
+          <w:ilvl w:val="0"/>
+          <w:numId w:val="0"/>
+        </w:numPr>
+        <w:ind w:leftChars="0"/>
+        <w:rPr>
+          <w:rFonts w:hint="eastAsia"/>
+          <w:lang w:val="en-US" w:eastAsia="zh-CN"/>
+        </w:rPr>
+      </w:pPr>
+    </w:p>
+    <w:p>
+      <w:pPr>
+        <w:numPr>
+          <w:ilvl w:val="0"/>
           <w:numId w:val="0"/>
         </w:numPr>
         <w:ind w:leftChars="0"/>
@@ -37723,6 +37797,7 @@
     <w:p>
       <w:pPr>
         <w:numPr>
+          <w:ilvl w:val="0"/>
           <w:numId w:val="0"/>
         </w:numPr>
         <w:ind w:leftChars="0"/>
@@ -37742,18 +37817,20 @@
     <w:p>
       <w:pPr>
         <w:numPr>
-          <w:numId w:val="0"/>
-        </w:numPr>
-        <w:ind w:leftChars="0"/>
-        <w:rPr>
-          <w:rFonts w:hint="eastAsia"/>
-          <w:lang w:val="en-US" w:eastAsia="zh-CN"/>
-        </w:rPr>
-      </w:pPr>
-    </w:p>
-    <w:p>
-      <w:pPr>
-        <w:numPr>
+          <w:ilvl w:val="0"/>
+          <w:numId w:val="0"/>
+        </w:numPr>
+        <w:ind w:leftChars="0"/>
+        <w:rPr>
+          <w:rFonts w:hint="eastAsia"/>
+          <w:lang w:val="en-US" w:eastAsia="zh-CN"/>
+        </w:rPr>
+      </w:pPr>
+    </w:p>
+    <w:p>
+      <w:pPr>
+        <w:numPr>
+          <w:ilvl w:val="0"/>
           <w:numId w:val="0"/>
         </w:numPr>
         <w:ind w:leftChars="0"/>
@@ -37773,6 +37850,7 @@
     <w:p>
       <w:pPr>
         <w:numPr>
+          <w:ilvl w:val="0"/>
           <w:numId w:val="0"/>
         </w:numPr>
         <w:ind w:leftChars="0"/>
@@ -37792,18 +37870,20 @@
     <w:p>
       <w:pPr>
         <w:numPr>
-          <w:numId w:val="0"/>
-        </w:numPr>
-        <w:ind w:leftChars="0"/>
-        <w:rPr>
-          <w:rFonts w:hint="eastAsia"/>
-          <w:lang w:val="en-US" w:eastAsia="zh-CN"/>
-        </w:rPr>
-      </w:pPr>
-    </w:p>
-    <w:p>
-      <w:pPr>
-        <w:numPr>
+          <w:ilvl w:val="0"/>
+          <w:numId w:val="0"/>
+        </w:numPr>
+        <w:ind w:leftChars="0"/>
+        <w:rPr>
+          <w:rFonts w:hint="eastAsia"/>
+          <w:lang w:val="en-US" w:eastAsia="zh-CN"/>
+        </w:rPr>
+      </w:pPr>
+    </w:p>
+    <w:p>
+      <w:pPr>
+        <w:numPr>
+          <w:ilvl w:val="0"/>
           <w:numId w:val="0"/>
         </w:numPr>
         <w:ind w:leftChars="0"/>
@@ -37823,6 +37903,7 @@
     <w:p>
       <w:pPr>
         <w:numPr>
+          <w:ilvl w:val="0"/>
           <w:numId w:val="0"/>
         </w:numPr>
         <w:ind w:leftChars="0"/>
@@ -37842,30 +37923,33 @@
     <w:p>
       <w:pPr>
         <w:numPr>
-          <w:numId w:val="0"/>
-        </w:numPr>
-        <w:ind w:leftChars="0"/>
-        <w:rPr>
-          <w:rFonts w:hint="eastAsia"/>
-          <w:lang w:val="en-US" w:eastAsia="zh-CN"/>
-        </w:rPr>
-      </w:pPr>
-    </w:p>
-    <w:p>
-      <w:pPr>
-        <w:numPr>
-          <w:numId w:val="0"/>
-        </w:numPr>
-        <w:ind w:leftChars="0"/>
-        <w:rPr>
-          <w:rFonts w:hint="eastAsia"/>
-          <w:lang w:val="en-US" w:eastAsia="zh-CN"/>
-        </w:rPr>
-      </w:pPr>
-    </w:p>
-    <w:p>
-      <w:pPr>
-        <w:numPr>
+          <w:ilvl w:val="0"/>
+          <w:numId w:val="0"/>
+        </w:numPr>
+        <w:ind w:leftChars="0"/>
+        <w:rPr>
+          <w:rFonts w:hint="eastAsia"/>
+          <w:lang w:val="en-US" w:eastAsia="zh-CN"/>
+        </w:rPr>
+      </w:pPr>
+    </w:p>
+    <w:p>
+      <w:pPr>
+        <w:numPr>
+          <w:ilvl w:val="0"/>
+          <w:numId w:val="0"/>
+        </w:numPr>
+        <w:ind w:leftChars="0"/>
+        <w:rPr>
+          <w:rFonts w:hint="eastAsia"/>
+          <w:lang w:val="en-US" w:eastAsia="zh-CN"/>
+        </w:rPr>
+      </w:pPr>
+    </w:p>
+    <w:p>
+      <w:pPr>
+        <w:numPr>
+          <w:ilvl w:val="0"/>
           <w:numId w:val="0"/>
         </w:numPr>
         <w:ind w:leftChars="0"/>
@@ -37885,6 +37969,7 @@
     <w:p>
       <w:pPr>
         <w:numPr>
+          <w:ilvl w:val="0"/>
           <w:numId w:val="0"/>
         </w:numPr>
         <w:ind w:leftChars="0"/>
@@ -37904,18 +37989,20 @@
     <w:p>
       <w:pPr>
         <w:numPr>
-          <w:numId w:val="0"/>
-        </w:numPr>
-        <w:ind w:leftChars="0"/>
-        <w:rPr>
-          <w:rFonts w:hint="eastAsia"/>
-          <w:lang w:val="en-US" w:eastAsia="zh-CN"/>
-        </w:rPr>
-      </w:pPr>
-    </w:p>
-    <w:p>
-      <w:pPr>
-        <w:numPr>
+          <w:ilvl w:val="0"/>
+          <w:numId w:val="0"/>
+        </w:numPr>
+        <w:ind w:leftChars="0"/>
+        <w:rPr>
+          <w:rFonts w:hint="eastAsia"/>
+          <w:lang w:val="en-US" w:eastAsia="zh-CN"/>
+        </w:rPr>
+      </w:pPr>
+    </w:p>
+    <w:p>
+      <w:pPr>
+        <w:numPr>
+          <w:ilvl w:val="0"/>
           <w:numId w:val="0"/>
         </w:numPr>
         <w:ind w:leftChars="0"/>
@@ -37935,6 +38022,7 @@
     <w:p>
       <w:pPr>
         <w:numPr>
+          <w:ilvl w:val="0"/>
           <w:numId w:val="0"/>
         </w:numPr>
         <w:ind w:leftChars="0"/>
@@ -37954,6 +38042,7 @@
     <w:p>
       <w:pPr>
         <w:numPr>
+          <w:ilvl w:val="0"/>
           <w:numId w:val="0"/>
         </w:numPr>
         <w:ind w:leftChars="0"/>
@@ -37973,18 +38062,20 @@
     <w:p>
       <w:pPr>
         <w:numPr>
-          <w:numId w:val="0"/>
-        </w:numPr>
-        <w:ind w:leftChars="0"/>
-        <w:rPr>
-          <w:rFonts w:hint="eastAsia"/>
-          <w:lang w:val="en-US" w:eastAsia="zh-CN"/>
-        </w:rPr>
-      </w:pPr>
-    </w:p>
-    <w:p>
-      <w:pPr>
-        <w:numPr>
+          <w:ilvl w:val="0"/>
+          <w:numId w:val="0"/>
+        </w:numPr>
+        <w:ind w:leftChars="0"/>
+        <w:rPr>
+          <w:rFonts w:hint="eastAsia"/>
+          <w:lang w:val="en-US" w:eastAsia="zh-CN"/>
+        </w:rPr>
+      </w:pPr>
+    </w:p>
+    <w:p>
+      <w:pPr>
+        <w:numPr>
+          <w:ilvl w:val="0"/>
           <w:numId w:val="0"/>
         </w:numPr>
         <w:ind w:leftChars="0"/>
@@ -38004,6 +38095,7 @@
     <w:p>
       <w:pPr>
         <w:numPr>
+          <w:ilvl w:val="0"/>
           <w:numId w:val="0"/>
         </w:numPr>
         <w:ind w:leftChars="0"/>
@@ -38023,18 +38115,20 @@
     <w:p>
       <w:pPr>
         <w:numPr>
-          <w:numId w:val="0"/>
-        </w:numPr>
-        <w:ind w:leftChars="0"/>
-        <w:rPr>
-          <w:rFonts w:hint="eastAsia"/>
-          <w:lang w:val="en-US" w:eastAsia="zh-CN"/>
-        </w:rPr>
-      </w:pPr>
-    </w:p>
-    <w:p>
-      <w:pPr>
-        <w:numPr>
+          <w:ilvl w:val="0"/>
+          <w:numId w:val="0"/>
+        </w:numPr>
+        <w:ind w:leftChars="0"/>
+        <w:rPr>
+          <w:rFonts w:hint="eastAsia"/>
+          <w:lang w:val="en-US" w:eastAsia="zh-CN"/>
+        </w:rPr>
+      </w:pPr>
+    </w:p>
+    <w:p>
+      <w:pPr>
+        <w:numPr>
+          <w:ilvl w:val="0"/>
           <w:numId w:val="0"/>
         </w:numPr>
         <w:ind w:leftChars="0"/>
@@ -38054,6 +38148,7 @@
     <w:p>
       <w:pPr>
         <w:numPr>
+          <w:ilvl w:val="0"/>
           <w:numId w:val="0"/>
         </w:numPr>
         <w:ind w:leftChars="0"/>
@@ -38073,18 +38168,20 @@
     <w:p>
       <w:pPr>
         <w:numPr>
-          <w:numId w:val="0"/>
-        </w:numPr>
-        <w:ind w:leftChars="0"/>
-        <w:rPr>
-          <w:rFonts w:hint="eastAsia"/>
-          <w:lang w:val="en-US" w:eastAsia="zh-CN"/>
-        </w:rPr>
-      </w:pPr>
-    </w:p>
-    <w:p>
-      <w:pPr>
-        <w:numPr>
+          <w:ilvl w:val="0"/>
+          <w:numId w:val="0"/>
+        </w:numPr>
+        <w:ind w:leftChars="0"/>
+        <w:rPr>
+          <w:rFonts w:hint="eastAsia"/>
+          <w:lang w:val="en-US" w:eastAsia="zh-CN"/>
+        </w:rPr>
+      </w:pPr>
+    </w:p>
+    <w:p>
+      <w:pPr>
+        <w:numPr>
+          <w:ilvl w:val="0"/>
           <w:numId w:val="0"/>
         </w:numPr>
         <w:ind w:leftChars="0"/>
@@ -38104,6 +38201,7 @@
     <w:p>
       <w:pPr>
         <w:numPr>
+          <w:ilvl w:val="0"/>
           <w:numId w:val="0"/>
         </w:numPr>
         <w:ind w:leftChars="0"/>
@@ -38123,18 +38221,20 @@
     <w:p>
       <w:pPr>
         <w:numPr>
-          <w:numId w:val="0"/>
-        </w:numPr>
-        <w:ind w:leftChars="0"/>
-        <w:rPr>
-          <w:rFonts w:hint="eastAsia"/>
-          <w:lang w:val="en-US" w:eastAsia="zh-CN"/>
-        </w:rPr>
-      </w:pPr>
-    </w:p>
-    <w:p>
-      <w:pPr>
-        <w:numPr>
+          <w:ilvl w:val="0"/>
+          <w:numId w:val="0"/>
+        </w:numPr>
+        <w:ind w:leftChars="0"/>
+        <w:rPr>
+          <w:rFonts w:hint="eastAsia"/>
+          <w:lang w:val="en-US" w:eastAsia="zh-CN"/>
+        </w:rPr>
+      </w:pPr>
+    </w:p>
+    <w:p>
+      <w:pPr>
+        <w:numPr>
+          <w:ilvl w:val="0"/>
           <w:numId w:val="0"/>
         </w:numPr>
         <w:ind w:leftChars="0"/>
@@ -38154,6 +38254,7 @@
     <w:p>
       <w:pPr>
         <w:numPr>
+          <w:ilvl w:val="0"/>
           <w:numId w:val="0"/>
         </w:numPr>
         <w:ind w:leftChars="0"/>
@@ -38173,18 +38274,20 @@
     <w:p>
       <w:pPr>
         <w:numPr>
-          <w:numId w:val="0"/>
-        </w:numPr>
-        <w:ind w:leftChars="0"/>
-        <w:rPr>
-          <w:rFonts w:hint="eastAsia"/>
-          <w:lang w:val="en-US" w:eastAsia="zh-CN"/>
-        </w:rPr>
-      </w:pPr>
-    </w:p>
-    <w:p>
-      <w:pPr>
-        <w:numPr>
+          <w:ilvl w:val="0"/>
+          <w:numId w:val="0"/>
+        </w:numPr>
+        <w:ind w:leftChars="0"/>
+        <w:rPr>
+          <w:rFonts w:hint="eastAsia"/>
+          <w:lang w:val="en-US" w:eastAsia="zh-CN"/>
+        </w:rPr>
+      </w:pPr>
+    </w:p>
+    <w:p>
+      <w:pPr>
+        <w:numPr>
+          <w:ilvl w:val="0"/>
           <w:numId w:val="0"/>
         </w:numPr>
         <w:ind w:leftChars="0"/>
@@ -38204,6 +38307,7 @@
     <w:p>
       <w:pPr>
         <w:numPr>
+          <w:ilvl w:val="0"/>
           <w:numId w:val="0"/>
         </w:numPr>
         <w:ind w:leftChars="0"/>
@@ -38223,18 +38327,20 @@
     <w:p>
       <w:pPr>
         <w:numPr>
-          <w:numId w:val="0"/>
-        </w:numPr>
-        <w:ind w:leftChars="0"/>
-        <w:rPr>
-          <w:rFonts w:hint="eastAsia"/>
-          <w:lang w:val="en-US" w:eastAsia="zh-CN"/>
-        </w:rPr>
-      </w:pPr>
-    </w:p>
-    <w:p>
-      <w:pPr>
-        <w:numPr>
+          <w:ilvl w:val="0"/>
+          <w:numId w:val="0"/>
+        </w:numPr>
+        <w:ind w:leftChars="0"/>
+        <w:rPr>
+          <w:rFonts w:hint="eastAsia"/>
+          <w:lang w:val="en-US" w:eastAsia="zh-CN"/>
+        </w:rPr>
+      </w:pPr>
+    </w:p>
+    <w:p>
+      <w:pPr>
+        <w:numPr>
+          <w:ilvl w:val="0"/>
           <w:numId w:val="0"/>
         </w:numPr>
         <w:ind w:leftChars="0"/>
@@ -38254,6 +38360,7 @@
     <w:p>
       <w:pPr>
         <w:numPr>
+          <w:ilvl w:val="0"/>
           <w:numId w:val="0"/>
         </w:numPr>
         <w:ind w:leftChars="0"/>
@@ -38273,18 +38380,20 @@
     <w:p>
       <w:pPr>
         <w:numPr>
-          <w:numId w:val="0"/>
-        </w:numPr>
-        <w:ind w:leftChars="0"/>
-        <w:rPr>
-          <w:rFonts w:hint="eastAsia"/>
-          <w:lang w:val="en-US" w:eastAsia="zh-CN"/>
-        </w:rPr>
-      </w:pPr>
-    </w:p>
-    <w:p>
-      <w:pPr>
-        <w:numPr>
+          <w:ilvl w:val="0"/>
+          <w:numId w:val="0"/>
+        </w:numPr>
+        <w:ind w:leftChars="0"/>
+        <w:rPr>
+          <w:rFonts w:hint="eastAsia"/>
+          <w:lang w:val="en-US" w:eastAsia="zh-CN"/>
+        </w:rPr>
+      </w:pPr>
+    </w:p>
+    <w:p>
+      <w:pPr>
+        <w:numPr>
+          <w:ilvl w:val="0"/>
           <w:numId w:val="0"/>
         </w:numPr>
         <w:ind w:leftChars="0"/>
@@ -38304,6 +38413,7 @@
     <w:p>
       <w:pPr>
         <w:numPr>
+          <w:ilvl w:val="0"/>
           <w:numId w:val="0"/>
         </w:numPr>
         <w:ind w:leftChars="0" w:firstLine="420"/>
@@ -38323,6 +38433,7 @@
     <w:p>
       <w:pPr>
         <w:numPr>
+          <w:ilvl w:val="0"/>
           <w:numId w:val="0"/>
         </w:numPr>
         <w:ind w:leftChars="0" w:firstLine="420"/>
@@ -38416,6 +38527,7 @@
     <w:p>
       <w:pPr>
         <w:numPr>
+          <w:ilvl w:val="0"/>
           <w:numId w:val="0"/>
         </w:numPr>
         <w:ind w:leftChars="0"/>
@@ -38501,6 +38613,7 @@
     <w:p>
       <w:pPr>
         <w:numPr>
+          <w:ilvl w:val="0"/>
           <w:numId w:val="0"/>
         </w:numPr>
         <w:ind w:leftChars="0"/>
@@ -38544,6 +38657,7 @@
     <w:p>
       <w:pPr>
         <w:numPr>
+          <w:ilvl w:val="0"/>
           <w:numId w:val="0"/>
         </w:numPr>
         <w:ind w:leftChars="0" w:firstLine="420"/>
@@ -38572,17 +38686,19 @@
     <w:p>
       <w:pPr>
         <w:numPr>
-          <w:numId w:val="0"/>
-        </w:numPr>
-        <w:rPr>
-          <w:rFonts w:hint="eastAsia"/>
-          <w:lang w:val="en-US" w:eastAsia="zh-CN"/>
-        </w:rPr>
-      </w:pPr>
-    </w:p>
-    <w:p>
-      <w:pPr>
-        <w:numPr>
+          <w:ilvl w:val="0"/>
+          <w:numId w:val="0"/>
+        </w:numPr>
+        <w:rPr>
+          <w:rFonts w:hint="eastAsia"/>
+          <w:lang w:val="en-US" w:eastAsia="zh-CN"/>
+        </w:rPr>
+      </w:pPr>
+    </w:p>
+    <w:p>
+      <w:pPr>
+        <w:numPr>
+          <w:ilvl w:val="0"/>
           <w:numId w:val="0"/>
         </w:numPr>
         <w:rPr>
@@ -38601,17 +38717,19 @@
     <w:p>
       <w:pPr>
         <w:numPr>
-          <w:numId w:val="0"/>
-        </w:numPr>
-        <w:rPr>
-          <w:rFonts w:hint="eastAsia"/>
-          <w:lang w:val="en-US" w:eastAsia="zh-CN"/>
-        </w:rPr>
-      </w:pPr>
-    </w:p>
-    <w:p>
-      <w:pPr>
-        <w:numPr>
+          <w:ilvl w:val="0"/>
+          <w:numId w:val="0"/>
+        </w:numPr>
+        <w:rPr>
+          <w:rFonts w:hint="eastAsia"/>
+          <w:lang w:val="en-US" w:eastAsia="zh-CN"/>
+        </w:rPr>
+      </w:pPr>
+    </w:p>
+    <w:p>
+      <w:pPr>
+        <w:numPr>
+          <w:ilvl w:val="0"/>
           <w:numId w:val="0"/>
         </w:numPr>
         <w:rPr>
@@ -38630,17 +38748,19 @@
     <w:p>
       <w:pPr>
         <w:numPr>
-          <w:numId w:val="0"/>
-        </w:numPr>
-        <w:rPr>
-          <w:rFonts w:hint="eastAsia"/>
-          <w:lang w:val="en-US" w:eastAsia="zh-CN"/>
-        </w:rPr>
-      </w:pPr>
-    </w:p>
-    <w:p>
-      <w:pPr>
-        <w:numPr>
+          <w:ilvl w:val="0"/>
+          <w:numId w:val="0"/>
+        </w:numPr>
+        <w:rPr>
+          <w:rFonts w:hint="eastAsia"/>
+          <w:lang w:val="en-US" w:eastAsia="zh-CN"/>
+        </w:rPr>
+      </w:pPr>
+    </w:p>
+    <w:p>
+      <w:pPr>
+        <w:numPr>
+          <w:ilvl w:val="0"/>
           <w:numId w:val="0"/>
         </w:numPr>
         <w:rPr>
@@ -38659,6 +38779,7 @@
     <w:p>
       <w:pPr>
         <w:numPr>
+          <w:ilvl w:val="0"/>
           <w:numId w:val="0"/>
         </w:numPr>
         <w:rPr>
@@ -38677,6 +38798,7 @@
     <w:p>
       <w:pPr>
         <w:numPr>
+          <w:ilvl w:val="0"/>
           <w:numId w:val="0"/>
         </w:numPr>
         <w:rPr>
@@ -38695,17 +38817,19 @@
     <w:p>
       <w:pPr>
         <w:numPr>
-          <w:numId w:val="0"/>
-        </w:numPr>
-        <w:rPr>
-          <w:rFonts w:hint="eastAsia"/>
-          <w:lang w:val="en-US" w:eastAsia="zh-CN"/>
-        </w:rPr>
-      </w:pPr>
-    </w:p>
-    <w:p>
-      <w:pPr>
-        <w:numPr>
+          <w:ilvl w:val="0"/>
+          <w:numId w:val="0"/>
+        </w:numPr>
+        <w:rPr>
+          <w:rFonts w:hint="eastAsia"/>
+          <w:lang w:val="en-US" w:eastAsia="zh-CN"/>
+        </w:rPr>
+      </w:pPr>
+    </w:p>
+    <w:p>
+      <w:pPr>
+        <w:numPr>
+          <w:ilvl w:val="0"/>
           <w:numId w:val="0"/>
         </w:numPr>
         <w:rPr>
@@ -38724,28 +38848,31 @@
     <w:p>
       <w:pPr>
         <w:numPr>
-          <w:numId w:val="0"/>
-        </w:numPr>
-        <w:rPr>
-          <w:rFonts w:hint="eastAsia"/>
-          <w:lang w:val="en-US" w:eastAsia="zh-CN"/>
-        </w:rPr>
-      </w:pPr>
-    </w:p>
-    <w:p>
-      <w:pPr>
-        <w:numPr>
-          <w:numId w:val="0"/>
-        </w:numPr>
-        <w:rPr>
-          <w:rFonts w:hint="eastAsia"/>
-          <w:lang w:val="en-US" w:eastAsia="zh-CN"/>
-        </w:rPr>
-      </w:pPr>
-    </w:p>
-    <w:p>
-      <w:pPr>
-        <w:numPr>
+          <w:ilvl w:val="0"/>
+          <w:numId w:val="0"/>
+        </w:numPr>
+        <w:rPr>
+          <w:rFonts w:hint="eastAsia"/>
+          <w:lang w:val="en-US" w:eastAsia="zh-CN"/>
+        </w:rPr>
+      </w:pPr>
+    </w:p>
+    <w:p>
+      <w:pPr>
+        <w:numPr>
+          <w:ilvl w:val="0"/>
+          <w:numId w:val="0"/>
+        </w:numPr>
+        <w:rPr>
+          <w:rFonts w:hint="eastAsia"/>
+          <w:lang w:val="en-US" w:eastAsia="zh-CN"/>
+        </w:rPr>
+      </w:pPr>
+    </w:p>
+    <w:p>
+      <w:pPr>
+        <w:numPr>
+          <w:ilvl w:val="0"/>
           <w:numId w:val="0"/>
         </w:numPr>
         <w:rPr>
@@ -38764,6 +38891,7 @@
     <w:p>
       <w:pPr>
         <w:numPr>
+          <w:ilvl w:val="0"/>
           <w:numId w:val="0"/>
         </w:numPr>
         <w:rPr>
@@ -38782,6 +38910,7 @@
     <w:p>
       <w:pPr>
         <w:numPr>
+          <w:ilvl w:val="0"/>
           <w:numId w:val="0"/>
         </w:numPr>
         <w:rPr>
@@ -38800,6 +38929,7 @@
     <w:p>
       <w:pPr>
         <w:numPr>
+          <w:ilvl w:val="0"/>
           <w:numId w:val="0"/>
         </w:numPr>
         <w:rPr>
@@ -38818,6 +38948,7 @@
     <w:p>
       <w:pPr>
         <w:numPr>
+          <w:ilvl w:val="0"/>
           <w:numId w:val="0"/>
         </w:numPr>
         <w:rPr>
@@ -38836,17 +38967,19 @@
     <w:p>
       <w:pPr>
         <w:numPr>
-          <w:numId w:val="0"/>
-        </w:numPr>
-        <w:rPr>
-          <w:rFonts w:hint="eastAsia"/>
-          <w:lang w:val="en-US" w:eastAsia="zh-CN"/>
-        </w:rPr>
-      </w:pPr>
-    </w:p>
-    <w:p>
-      <w:pPr>
-        <w:numPr>
+          <w:ilvl w:val="0"/>
+          <w:numId w:val="0"/>
+        </w:numPr>
+        <w:rPr>
+          <w:rFonts w:hint="eastAsia"/>
+          <w:lang w:val="en-US" w:eastAsia="zh-CN"/>
+        </w:rPr>
+      </w:pPr>
+    </w:p>
+    <w:p>
+      <w:pPr>
+        <w:numPr>
+          <w:ilvl w:val="0"/>
           <w:numId w:val="0"/>
         </w:numPr>
         <w:rPr>
@@ -38865,6 +38998,7 @@
     <w:p>
       <w:pPr>
         <w:numPr>
+          <w:ilvl w:val="0"/>
           <w:numId w:val="0"/>
         </w:numPr>
         <w:rPr>
@@ -38883,6 +39017,7 @@
     <w:p>
       <w:pPr>
         <w:numPr>
+          <w:ilvl w:val="0"/>
           <w:numId w:val="0"/>
         </w:numPr>
         <w:rPr>
@@ -38901,17 +39036,19 @@
     <w:p>
       <w:pPr>
         <w:numPr>
-          <w:numId w:val="0"/>
-        </w:numPr>
-        <w:rPr>
-          <w:rFonts w:hint="eastAsia"/>
-          <w:lang w:val="en-US" w:eastAsia="zh-CN"/>
-        </w:rPr>
-      </w:pPr>
-    </w:p>
-    <w:p>
-      <w:pPr>
-        <w:numPr>
+          <w:ilvl w:val="0"/>
+          <w:numId w:val="0"/>
+        </w:numPr>
+        <w:rPr>
+          <w:rFonts w:hint="eastAsia"/>
+          <w:lang w:val="en-US" w:eastAsia="zh-CN"/>
+        </w:rPr>
+      </w:pPr>
+    </w:p>
+    <w:p>
+      <w:pPr>
+        <w:numPr>
+          <w:ilvl w:val="0"/>
           <w:numId w:val="0"/>
         </w:numPr>
         <w:rPr>
@@ -38930,6 +39067,7 @@
     <w:p>
       <w:pPr>
         <w:numPr>
+          <w:ilvl w:val="0"/>
           <w:numId w:val="0"/>
         </w:numPr>
         <w:rPr>
@@ -38948,6 +39086,7 @@
     <w:p>
       <w:pPr>
         <w:numPr>
+          <w:ilvl w:val="0"/>
           <w:numId w:val="0"/>
         </w:numPr>
         <w:rPr>
@@ -38966,17 +39105,19 @@
     <w:p>
       <w:pPr>
         <w:numPr>
-          <w:numId w:val="0"/>
-        </w:numPr>
-        <w:rPr>
-          <w:rFonts w:hint="eastAsia"/>
-          <w:lang w:val="en-US" w:eastAsia="zh-CN"/>
-        </w:rPr>
-      </w:pPr>
-    </w:p>
-    <w:p>
-      <w:pPr>
-        <w:numPr>
+          <w:ilvl w:val="0"/>
+          <w:numId w:val="0"/>
+        </w:numPr>
+        <w:rPr>
+          <w:rFonts w:hint="eastAsia"/>
+          <w:lang w:val="en-US" w:eastAsia="zh-CN"/>
+        </w:rPr>
+      </w:pPr>
+    </w:p>
+    <w:p>
+      <w:pPr>
+        <w:numPr>
+          <w:ilvl w:val="0"/>
           <w:numId w:val="0"/>
         </w:numPr>
         <w:rPr>
@@ -38995,6 +39136,7 @@
     <w:p>
       <w:pPr>
         <w:numPr>
+          <w:ilvl w:val="0"/>
           <w:numId w:val="0"/>
         </w:numPr>
         <w:rPr>
@@ -39013,6 +39155,7 @@
     <w:p>
       <w:pPr>
         <w:numPr>
+          <w:ilvl w:val="0"/>
           <w:numId w:val="0"/>
         </w:numPr>
         <w:rPr>
@@ -39031,17 +39174,19 @@
     <w:p>
       <w:pPr>
         <w:numPr>
-          <w:numId w:val="0"/>
-        </w:numPr>
-        <w:rPr>
-          <w:rFonts w:hint="eastAsia"/>
-          <w:lang w:val="en-US" w:eastAsia="zh-CN"/>
-        </w:rPr>
-      </w:pPr>
-    </w:p>
-    <w:p>
-      <w:pPr>
-        <w:numPr>
+          <w:ilvl w:val="0"/>
+          <w:numId w:val="0"/>
+        </w:numPr>
+        <w:rPr>
+          <w:rFonts w:hint="eastAsia"/>
+          <w:lang w:val="en-US" w:eastAsia="zh-CN"/>
+        </w:rPr>
+      </w:pPr>
+    </w:p>
+    <w:p>
+      <w:pPr>
+        <w:numPr>
+          <w:ilvl w:val="0"/>
           <w:numId w:val="0"/>
         </w:numPr>
         <w:rPr>
@@ -39060,6 +39205,7 @@
     <w:p>
       <w:pPr>
         <w:numPr>
+          <w:ilvl w:val="0"/>
           <w:numId w:val="0"/>
         </w:numPr>
         <w:rPr>
@@ -39078,6 +39224,7 @@
     <w:p>
       <w:pPr>
         <w:numPr>
+          <w:ilvl w:val="0"/>
           <w:numId w:val="0"/>
         </w:numPr>
         <w:rPr>
@@ -39096,17 +39243,19 @@
     <w:p>
       <w:pPr>
         <w:numPr>
-          <w:numId w:val="0"/>
-        </w:numPr>
-        <w:rPr>
-          <w:rFonts w:hint="eastAsia"/>
-          <w:lang w:val="en-US" w:eastAsia="zh-CN"/>
-        </w:rPr>
-      </w:pPr>
-    </w:p>
-    <w:p>
-      <w:pPr>
-        <w:numPr>
+          <w:ilvl w:val="0"/>
+          <w:numId w:val="0"/>
+        </w:numPr>
+        <w:rPr>
+          <w:rFonts w:hint="eastAsia"/>
+          <w:lang w:val="en-US" w:eastAsia="zh-CN"/>
+        </w:rPr>
+      </w:pPr>
+    </w:p>
+    <w:p>
+      <w:pPr>
+        <w:numPr>
+          <w:ilvl w:val="0"/>
           <w:numId w:val="0"/>
         </w:numPr>
         <w:rPr>
@@ -39125,6 +39274,7 @@
     <w:p>
       <w:pPr>
         <w:numPr>
+          <w:ilvl w:val="0"/>
           <w:numId w:val="0"/>
         </w:numPr>
         <w:rPr>
@@ -39143,6 +39293,7 @@
     <w:p>
       <w:pPr>
         <w:numPr>
+          <w:ilvl w:val="0"/>
           <w:numId w:val="0"/>
         </w:numPr>
         <w:rPr>
@@ -39161,17 +39312,19 @@
     <w:p>
       <w:pPr>
         <w:numPr>
-          <w:numId w:val="0"/>
-        </w:numPr>
-        <w:rPr>
-          <w:rFonts w:hint="eastAsia"/>
-          <w:lang w:val="en-US" w:eastAsia="zh-CN"/>
-        </w:rPr>
-      </w:pPr>
-    </w:p>
-    <w:p>
-      <w:pPr>
-        <w:numPr>
+          <w:ilvl w:val="0"/>
+          <w:numId w:val="0"/>
+        </w:numPr>
+        <w:rPr>
+          <w:rFonts w:hint="eastAsia"/>
+          <w:lang w:val="en-US" w:eastAsia="zh-CN"/>
+        </w:rPr>
+      </w:pPr>
+    </w:p>
+    <w:p>
+      <w:pPr>
+        <w:numPr>
+          <w:ilvl w:val="0"/>
           <w:numId w:val="0"/>
         </w:numPr>
         <w:rPr>
@@ -39190,6 +39343,7 @@
     <w:p>
       <w:pPr>
         <w:numPr>
+          <w:ilvl w:val="0"/>
           <w:numId w:val="0"/>
         </w:numPr>
         <w:rPr>
@@ -39208,6 +39362,7 @@
     <w:p>
       <w:pPr>
         <w:numPr>
+          <w:ilvl w:val="0"/>
           <w:numId w:val="0"/>
         </w:numPr>
         <w:rPr>
@@ -39226,17 +39381,19 @@
     <w:p>
       <w:pPr>
         <w:numPr>
-          <w:numId w:val="0"/>
-        </w:numPr>
-        <w:rPr>
-          <w:rFonts w:hint="eastAsia"/>
-          <w:lang w:val="en-US" w:eastAsia="zh-CN"/>
-        </w:rPr>
-      </w:pPr>
-    </w:p>
-    <w:p>
-      <w:pPr>
-        <w:numPr>
+          <w:ilvl w:val="0"/>
+          <w:numId w:val="0"/>
+        </w:numPr>
+        <w:rPr>
+          <w:rFonts w:hint="eastAsia"/>
+          <w:lang w:val="en-US" w:eastAsia="zh-CN"/>
+        </w:rPr>
+      </w:pPr>
+    </w:p>
+    <w:p>
+      <w:pPr>
+        <w:numPr>
+          <w:ilvl w:val="0"/>
           <w:numId w:val="0"/>
         </w:numPr>
         <w:rPr>
@@ -39255,6 +39412,7 @@
     <w:p>
       <w:pPr>
         <w:numPr>
+          <w:ilvl w:val="0"/>
           <w:numId w:val="0"/>
         </w:numPr>
         <w:rPr>
@@ -39273,6 +39431,7 @@
     <w:p>
       <w:pPr>
         <w:numPr>
+          <w:ilvl w:val="0"/>
           <w:numId w:val="0"/>
         </w:numPr>
         <w:rPr>
@@ -39291,17 +39450,19 @@
     <w:p>
       <w:pPr>
         <w:numPr>
-          <w:numId w:val="0"/>
-        </w:numPr>
-        <w:rPr>
-          <w:rFonts w:hint="eastAsia"/>
-          <w:lang w:val="en-US" w:eastAsia="zh-CN"/>
-        </w:rPr>
-      </w:pPr>
-    </w:p>
-    <w:p>
-      <w:pPr>
-        <w:numPr>
+          <w:ilvl w:val="0"/>
+          <w:numId w:val="0"/>
+        </w:numPr>
+        <w:rPr>
+          <w:rFonts w:hint="eastAsia"/>
+          <w:lang w:val="en-US" w:eastAsia="zh-CN"/>
+        </w:rPr>
+      </w:pPr>
+    </w:p>
+    <w:p>
+      <w:pPr>
+        <w:numPr>
+          <w:ilvl w:val="0"/>
           <w:numId w:val="0"/>
         </w:numPr>
         <w:rPr>
@@ -39320,6 +39481,7 @@
     <w:p>
       <w:pPr>
         <w:numPr>
+          <w:ilvl w:val="0"/>
           <w:numId w:val="0"/>
         </w:numPr>
         <w:rPr>
@@ -39338,6 +39500,7 @@
     <w:p>
       <w:pPr>
         <w:numPr>
+          <w:ilvl w:val="0"/>
           <w:numId w:val="0"/>
         </w:numPr>
         <w:rPr>
@@ -39356,6 +39519,7 @@
     <w:p>
       <w:pPr>
         <w:numPr>
+          <w:ilvl w:val="0"/>
           <w:numId w:val="0"/>
         </w:numPr>
         <w:rPr>
@@ -39374,6 +39538,7 @@
     <w:p>
       <w:pPr>
         <w:numPr>
+          <w:ilvl w:val="0"/>
           <w:numId w:val="0"/>
         </w:numPr>
         <w:rPr>
@@ -39392,6 +39557,7 @@
     <w:p>
       <w:pPr>
         <w:numPr>
+          <w:ilvl w:val="0"/>
           <w:numId w:val="0"/>
         </w:numPr>
         <w:rPr>
@@ -39410,6 +39576,7 @@
     <w:p>
       <w:pPr>
         <w:numPr>
+          <w:ilvl w:val="0"/>
           <w:numId w:val="0"/>
         </w:numPr>
         <w:rPr>
@@ -39428,6 +39595,7 @@
     <w:p>
       <w:pPr>
         <w:numPr>
+          <w:ilvl w:val="0"/>
           <w:numId w:val="0"/>
         </w:numPr>
         <w:rPr>
@@ -39446,17 +39614,19 @@
     <w:p>
       <w:pPr>
         <w:numPr>
-          <w:numId w:val="0"/>
-        </w:numPr>
-        <w:rPr>
-          <w:rFonts w:hint="eastAsia"/>
-          <w:lang w:val="en-US" w:eastAsia="zh-CN"/>
-        </w:rPr>
-      </w:pPr>
-    </w:p>
-    <w:p>
-      <w:pPr>
-        <w:numPr>
+          <w:ilvl w:val="0"/>
+          <w:numId w:val="0"/>
+        </w:numPr>
+        <w:rPr>
+          <w:rFonts w:hint="eastAsia"/>
+          <w:lang w:val="en-US" w:eastAsia="zh-CN"/>
+        </w:rPr>
+      </w:pPr>
+    </w:p>
+    <w:p>
+      <w:pPr>
+        <w:numPr>
+          <w:ilvl w:val="0"/>
           <w:numId w:val="0"/>
         </w:numPr>
         <w:rPr>
@@ -39475,6 +39645,7 @@
     <w:p>
       <w:pPr>
         <w:numPr>
+          <w:ilvl w:val="0"/>
           <w:numId w:val="0"/>
         </w:numPr>
         <w:rPr>
@@ -39493,6 +39664,7 @@
     <w:p>
       <w:pPr>
         <w:numPr>
+          <w:ilvl w:val="0"/>
           <w:numId w:val="0"/>
         </w:numPr>
         <w:rPr>
@@ -39511,6 +39683,7 @@
     <w:p>
       <w:pPr>
         <w:numPr>
+          <w:ilvl w:val="0"/>
           <w:numId w:val="0"/>
         </w:numPr>
         <w:rPr>
@@ -39529,6 +39702,7 @@
     <w:p>
       <w:pPr>
         <w:numPr>
+          <w:ilvl w:val="0"/>
           <w:numId w:val="0"/>
         </w:numPr>
         <w:rPr>
@@ -39547,6 +39721,7 @@
     <w:p>
       <w:pPr>
         <w:numPr>
+          <w:ilvl w:val="0"/>
           <w:numId w:val="0"/>
         </w:numPr>
         <w:rPr>
@@ -39565,6 +39740,7 @@
     <w:p>
       <w:pPr>
         <w:numPr>
+          <w:ilvl w:val="0"/>
           <w:numId w:val="0"/>
         </w:numPr>
         <w:rPr>
@@ -39583,6 +39759,7 @@
     <w:p>
       <w:pPr>
         <w:numPr>
+          <w:ilvl w:val="0"/>
           <w:numId w:val="0"/>
         </w:numPr>
         <w:rPr>
@@ -39601,6 +39778,7 @@
     <w:p>
       <w:pPr>
         <w:numPr>
+          <w:ilvl w:val="0"/>
           <w:numId w:val="0"/>
         </w:numPr>
         <w:rPr>
@@ -39619,6 +39797,7 @@
     <w:p>
       <w:pPr>
         <w:numPr>
+          <w:ilvl w:val="0"/>
           <w:numId w:val="0"/>
         </w:numPr>
         <w:rPr>
@@ -39637,17 +39816,19 @@
     <w:p>
       <w:pPr>
         <w:numPr>
-          <w:numId w:val="0"/>
-        </w:numPr>
-        <w:rPr>
-          <w:rFonts w:hint="eastAsia"/>
-          <w:lang w:val="en-US" w:eastAsia="zh-CN"/>
-        </w:rPr>
-      </w:pPr>
-    </w:p>
-    <w:p>
-      <w:pPr>
-        <w:numPr>
+          <w:ilvl w:val="0"/>
+          <w:numId w:val="0"/>
+        </w:numPr>
+        <w:rPr>
+          <w:rFonts w:hint="eastAsia"/>
+          <w:lang w:val="en-US" w:eastAsia="zh-CN"/>
+        </w:rPr>
+      </w:pPr>
+    </w:p>
+    <w:p>
+      <w:pPr>
+        <w:numPr>
+          <w:ilvl w:val="0"/>
           <w:numId w:val="0"/>
         </w:numPr>
         <w:rPr>
@@ -39666,6 +39847,7 @@
     <w:p>
       <w:pPr>
         <w:numPr>
+          <w:ilvl w:val="0"/>
           <w:numId w:val="0"/>
         </w:numPr>
         <w:rPr>
@@ -39684,6 +39866,7 @@
     <w:p>
       <w:pPr>
         <w:numPr>
+          <w:ilvl w:val="0"/>
           <w:numId w:val="0"/>
         </w:numPr>
         <w:rPr>
@@ -39702,17 +39885,19 @@
     <w:p>
       <w:pPr>
         <w:numPr>
-          <w:numId w:val="0"/>
-        </w:numPr>
-        <w:rPr>
-          <w:rFonts w:hint="eastAsia"/>
-          <w:lang w:val="en-US" w:eastAsia="zh-CN"/>
-        </w:rPr>
-      </w:pPr>
-    </w:p>
-    <w:p>
-      <w:pPr>
-        <w:numPr>
+          <w:ilvl w:val="0"/>
+          <w:numId w:val="0"/>
+        </w:numPr>
+        <w:rPr>
+          <w:rFonts w:hint="eastAsia"/>
+          <w:lang w:val="en-US" w:eastAsia="zh-CN"/>
+        </w:rPr>
+      </w:pPr>
+    </w:p>
+    <w:p>
+      <w:pPr>
+        <w:numPr>
+          <w:ilvl w:val="0"/>
           <w:numId w:val="0"/>
         </w:numPr>
         <w:rPr>
@@ -39731,6 +39916,7 @@
     <w:p>
       <w:pPr>
         <w:numPr>
+          <w:ilvl w:val="0"/>
           <w:numId w:val="0"/>
         </w:numPr>
         <w:rPr>
@@ -39749,6 +39935,7 @@
     <w:p>
       <w:pPr>
         <w:numPr>
+          <w:ilvl w:val="0"/>
           <w:numId w:val="0"/>
         </w:numPr>
         <w:rPr>
@@ -39767,17 +39954,19 @@
     <w:p>
       <w:pPr>
         <w:numPr>
-          <w:numId w:val="0"/>
-        </w:numPr>
-        <w:rPr>
-          <w:rFonts w:hint="eastAsia"/>
-          <w:lang w:val="en-US" w:eastAsia="zh-CN"/>
-        </w:rPr>
-      </w:pPr>
-    </w:p>
-    <w:p>
-      <w:pPr>
-        <w:numPr>
+          <w:ilvl w:val="0"/>
+          <w:numId w:val="0"/>
+        </w:numPr>
+        <w:rPr>
+          <w:rFonts w:hint="eastAsia"/>
+          <w:lang w:val="en-US" w:eastAsia="zh-CN"/>
+        </w:rPr>
+      </w:pPr>
+    </w:p>
+    <w:p>
+      <w:pPr>
+        <w:numPr>
+          <w:ilvl w:val="0"/>
           <w:numId w:val="0"/>
         </w:numPr>
         <w:rPr>
@@ -39796,6 +39985,7 @@
     <w:p>
       <w:pPr>
         <w:numPr>
+          <w:ilvl w:val="0"/>
           <w:numId w:val="0"/>
         </w:numPr>
         <w:rPr>
@@ -39814,6 +40004,7 @@
     <w:p>
       <w:pPr>
         <w:numPr>
+          <w:ilvl w:val="0"/>
           <w:numId w:val="0"/>
         </w:numPr>
         <w:rPr>
@@ -39832,17 +40023,19 @@
     <w:p>
       <w:pPr>
         <w:numPr>
-          <w:numId w:val="0"/>
-        </w:numPr>
-        <w:rPr>
-          <w:rFonts w:hint="eastAsia"/>
-          <w:lang w:val="en-US" w:eastAsia="zh-CN"/>
-        </w:rPr>
-      </w:pPr>
-    </w:p>
-    <w:p>
-      <w:pPr>
-        <w:numPr>
+          <w:ilvl w:val="0"/>
+          <w:numId w:val="0"/>
+        </w:numPr>
+        <w:rPr>
+          <w:rFonts w:hint="eastAsia"/>
+          <w:lang w:val="en-US" w:eastAsia="zh-CN"/>
+        </w:rPr>
+      </w:pPr>
+    </w:p>
+    <w:p>
+      <w:pPr>
+        <w:numPr>
+          <w:ilvl w:val="0"/>
           <w:numId w:val="0"/>
         </w:numPr>
         <w:rPr>
@@ -39861,6 +40054,7 @@
     <w:p>
       <w:pPr>
         <w:numPr>
+          <w:ilvl w:val="0"/>
           <w:numId w:val="0"/>
         </w:numPr>
         <w:rPr>
@@ -39879,6 +40073,7 @@
     <w:p>
       <w:pPr>
         <w:numPr>
+          <w:ilvl w:val="0"/>
           <w:numId w:val="0"/>
         </w:numPr>
         <w:rPr>
@@ -39897,17 +40092,19 @@
     <w:p>
       <w:pPr>
         <w:numPr>
-          <w:numId w:val="0"/>
-        </w:numPr>
-        <w:rPr>
-          <w:rFonts w:hint="eastAsia"/>
-          <w:lang w:val="en-US" w:eastAsia="zh-CN"/>
-        </w:rPr>
-      </w:pPr>
-    </w:p>
-    <w:p>
-      <w:pPr>
-        <w:numPr>
+          <w:ilvl w:val="0"/>
+          <w:numId w:val="0"/>
+        </w:numPr>
+        <w:rPr>
+          <w:rFonts w:hint="eastAsia"/>
+          <w:lang w:val="en-US" w:eastAsia="zh-CN"/>
+        </w:rPr>
+      </w:pPr>
+    </w:p>
+    <w:p>
+      <w:pPr>
+        <w:numPr>
+          <w:ilvl w:val="0"/>
           <w:numId w:val="0"/>
         </w:numPr>
         <w:rPr>
@@ -39926,6 +40123,7 @@
     <w:p>
       <w:pPr>
         <w:numPr>
+          <w:ilvl w:val="0"/>
           <w:numId w:val="0"/>
         </w:numPr>
         <w:rPr>
@@ -39944,6 +40142,7 @@
     <w:p>
       <w:pPr>
         <w:numPr>
+          <w:ilvl w:val="0"/>
           <w:numId w:val="0"/>
         </w:numPr>
         <w:rPr>
@@ -39962,17 +40161,19 @@
     <w:p>
       <w:pPr>
         <w:numPr>
-          <w:numId w:val="0"/>
-        </w:numPr>
-        <w:rPr>
-          <w:rFonts w:hint="eastAsia"/>
-          <w:lang w:val="en-US" w:eastAsia="zh-CN"/>
-        </w:rPr>
-      </w:pPr>
-    </w:p>
-    <w:p>
-      <w:pPr>
-        <w:numPr>
+          <w:ilvl w:val="0"/>
+          <w:numId w:val="0"/>
+        </w:numPr>
+        <w:rPr>
+          <w:rFonts w:hint="eastAsia"/>
+          <w:lang w:val="en-US" w:eastAsia="zh-CN"/>
+        </w:rPr>
+      </w:pPr>
+    </w:p>
+    <w:p>
+      <w:pPr>
+        <w:numPr>
+          <w:ilvl w:val="0"/>
           <w:numId w:val="0"/>
         </w:numPr>
         <w:rPr>
@@ -39991,6 +40192,7 @@
     <w:p>
       <w:pPr>
         <w:numPr>
+          <w:ilvl w:val="0"/>
           <w:numId w:val="0"/>
         </w:numPr>
         <w:rPr>
@@ -40009,6 +40211,7 @@
     <w:p>
       <w:pPr>
         <w:numPr>
+          <w:ilvl w:val="0"/>
           <w:numId w:val="0"/>
         </w:numPr>
         <w:rPr>
@@ -40027,17 +40230,19 @@
     <w:p>
       <w:pPr>
         <w:numPr>
-          <w:numId w:val="0"/>
-        </w:numPr>
-        <w:rPr>
-          <w:rFonts w:hint="eastAsia"/>
-          <w:lang w:val="en-US" w:eastAsia="zh-CN"/>
-        </w:rPr>
-      </w:pPr>
-    </w:p>
-    <w:p>
-      <w:pPr>
-        <w:numPr>
+          <w:ilvl w:val="0"/>
+          <w:numId w:val="0"/>
+        </w:numPr>
+        <w:rPr>
+          <w:rFonts w:hint="eastAsia"/>
+          <w:lang w:val="en-US" w:eastAsia="zh-CN"/>
+        </w:rPr>
+      </w:pPr>
+    </w:p>
+    <w:p>
+      <w:pPr>
+        <w:numPr>
+          <w:ilvl w:val="0"/>
           <w:numId w:val="0"/>
         </w:numPr>
         <w:rPr>
@@ -40056,6 +40261,7 @@
     <w:p>
       <w:pPr>
         <w:numPr>
+          <w:ilvl w:val="0"/>
           <w:numId w:val="0"/>
         </w:numPr>
         <w:rPr>
@@ -40074,6 +40280,7 @@
     <w:p>
       <w:pPr>
         <w:numPr>
+          <w:ilvl w:val="0"/>
           <w:numId w:val="0"/>
         </w:numPr>
         <w:rPr>
@@ -40092,17 +40299,19 @@
     <w:p>
       <w:pPr>
         <w:numPr>
-          <w:numId w:val="0"/>
-        </w:numPr>
-        <w:rPr>
-          <w:rFonts w:hint="eastAsia"/>
-          <w:lang w:val="en-US" w:eastAsia="zh-CN"/>
-        </w:rPr>
-      </w:pPr>
-    </w:p>
-    <w:p>
-      <w:pPr>
-        <w:numPr>
+          <w:ilvl w:val="0"/>
+          <w:numId w:val="0"/>
+        </w:numPr>
+        <w:rPr>
+          <w:rFonts w:hint="eastAsia"/>
+          <w:lang w:val="en-US" w:eastAsia="zh-CN"/>
+        </w:rPr>
+      </w:pPr>
+    </w:p>
+    <w:p>
+      <w:pPr>
+        <w:numPr>
+          <w:ilvl w:val="0"/>
           <w:numId w:val="0"/>
         </w:numPr>
         <w:rPr>
@@ -40121,6 +40330,7 @@
     <w:p>
       <w:pPr>
         <w:numPr>
+          <w:ilvl w:val="0"/>
           <w:numId w:val="0"/>
         </w:numPr>
         <w:rPr>
@@ -40139,6 +40349,7 @@
     <w:p>
       <w:pPr>
         <w:numPr>
+          <w:ilvl w:val="0"/>
           <w:numId w:val="0"/>
         </w:numPr>
         <w:rPr>
@@ -40157,17 +40368,19 @@
     <w:p>
       <w:pPr>
         <w:numPr>
-          <w:numId w:val="0"/>
-        </w:numPr>
-        <w:rPr>
-          <w:rFonts w:hint="eastAsia"/>
-          <w:lang w:val="en-US" w:eastAsia="zh-CN"/>
-        </w:rPr>
-      </w:pPr>
-    </w:p>
-    <w:p>
-      <w:pPr>
-        <w:numPr>
+          <w:ilvl w:val="0"/>
+          <w:numId w:val="0"/>
+        </w:numPr>
+        <w:rPr>
+          <w:rFonts w:hint="eastAsia"/>
+          <w:lang w:val="en-US" w:eastAsia="zh-CN"/>
+        </w:rPr>
+      </w:pPr>
+    </w:p>
+    <w:p>
+      <w:pPr>
+        <w:numPr>
+          <w:ilvl w:val="0"/>
           <w:numId w:val="0"/>
         </w:numPr>
         <w:rPr>
@@ -40186,6 +40399,7 @@
     <w:p>
       <w:pPr>
         <w:numPr>
+          <w:ilvl w:val="0"/>
           <w:numId w:val="0"/>
         </w:numPr>
         <w:rPr>
@@ -40204,6 +40418,7 @@
     <w:p>
       <w:pPr>
         <w:numPr>
+          <w:ilvl w:val="0"/>
           <w:numId w:val="0"/>
         </w:numPr>
         <w:rPr>
@@ -40222,17 +40437,19 @@
     <w:p>
       <w:pPr>
         <w:numPr>
-          <w:numId w:val="0"/>
-        </w:numPr>
-        <w:rPr>
-          <w:rFonts w:hint="eastAsia"/>
-          <w:lang w:val="en-US" w:eastAsia="zh-CN"/>
-        </w:rPr>
-      </w:pPr>
-    </w:p>
-    <w:p>
-      <w:pPr>
-        <w:numPr>
+          <w:ilvl w:val="0"/>
+          <w:numId w:val="0"/>
+        </w:numPr>
+        <w:rPr>
+          <w:rFonts w:hint="eastAsia"/>
+          <w:lang w:val="en-US" w:eastAsia="zh-CN"/>
+        </w:rPr>
+      </w:pPr>
+    </w:p>
+    <w:p>
+      <w:pPr>
+        <w:numPr>
+          <w:ilvl w:val="0"/>
           <w:numId w:val="0"/>
         </w:numPr>
         <w:rPr>
@@ -40251,6 +40468,7 @@
     <w:p>
       <w:pPr>
         <w:numPr>
+          <w:ilvl w:val="0"/>
           <w:numId w:val="0"/>
         </w:numPr>
         <w:rPr>
@@ -40269,6 +40487,7 @@
     <w:p>
       <w:pPr>
         <w:numPr>
+          <w:ilvl w:val="0"/>
           <w:numId w:val="0"/>
         </w:numPr>
         <w:rPr>
@@ -40287,6 +40506,7 @@
     <w:p>
       <w:pPr>
         <w:numPr>
+          <w:ilvl w:val="0"/>
           <w:numId w:val="0"/>
         </w:numPr>
         <w:rPr>
@@ -40305,6 +40525,7 @@
     <w:p>
       <w:pPr>
         <w:numPr>
+          <w:ilvl w:val="0"/>
           <w:numId w:val="0"/>
         </w:numPr>
         <w:rPr>
@@ -40323,17 +40544,19 @@
     <w:p>
       <w:pPr>
         <w:numPr>
-          <w:numId w:val="0"/>
-        </w:numPr>
-        <w:rPr>
-          <w:rFonts w:hint="eastAsia"/>
-          <w:lang w:val="en-US" w:eastAsia="zh-CN"/>
-        </w:rPr>
-      </w:pPr>
-    </w:p>
-    <w:p>
-      <w:pPr>
-        <w:numPr>
+          <w:ilvl w:val="0"/>
+          <w:numId w:val="0"/>
+        </w:numPr>
+        <w:rPr>
+          <w:rFonts w:hint="eastAsia"/>
+          <w:lang w:val="en-US" w:eastAsia="zh-CN"/>
+        </w:rPr>
+      </w:pPr>
+    </w:p>
+    <w:p>
+      <w:pPr>
+        <w:numPr>
+          <w:ilvl w:val="0"/>
           <w:numId w:val="0"/>
         </w:numPr>
         <w:rPr>
@@ -40352,6 +40575,7 @@
     <w:p>
       <w:pPr>
         <w:numPr>
+          <w:ilvl w:val="0"/>
           <w:numId w:val="0"/>
         </w:numPr>
         <w:rPr>
@@ -40370,6 +40594,7 @@
     <w:p>
       <w:pPr>
         <w:numPr>
+          <w:ilvl w:val="0"/>
           <w:numId w:val="0"/>
         </w:numPr>
         <w:rPr>
@@ -40388,17 +40613,19 @@
     <w:p>
       <w:pPr>
         <w:numPr>
-          <w:numId w:val="0"/>
-        </w:numPr>
-        <w:rPr>
-          <w:rFonts w:hint="eastAsia"/>
-          <w:lang w:val="en-US" w:eastAsia="zh-CN"/>
-        </w:rPr>
-      </w:pPr>
-    </w:p>
-    <w:p>
-      <w:pPr>
-        <w:numPr>
+          <w:ilvl w:val="0"/>
+          <w:numId w:val="0"/>
+        </w:numPr>
+        <w:rPr>
+          <w:rFonts w:hint="eastAsia"/>
+          <w:lang w:val="en-US" w:eastAsia="zh-CN"/>
+        </w:rPr>
+      </w:pPr>
+    </w:p>
+    <w:p>
+      <w:pPr>
+        <w:numPr>
+          <w:ilvl w:val="0"/>
           <w:numId w:val="0"/>
         </w:numPr>
         <w:rPr>
@@ -40417,6 +40644,7 @@
     <w:p>
       <w:pPr>
         <w:numPr>
+          <w:ilvl w:val="0"/>
           <w:numId w:val="0"/>
         </w:numPr>
         <w:rPr>
@@ -40435,6 +40663,7 @@
     <w:p>
       <w:pPr>
         <w:numPr>
+          <w:ilvl w:val="0"/>
           <w:numId w:val="0"/>
         </w:numPr>
         <w:rPr>
@@ -40453,6 +40682,7 @@
     <w:p>
       <w:pPr>
         <w:numPr>
+          <w:ilvl w:val="0"/>
           <w:numId w:val="0"/>
         </w:numPr>
         <w:rPr>
@@ -40471,6 +40701,7 @@
     <w:p>
       <w:pPr>
         <w:numPr>
+          <w:ilvl w:val="0"/>
           <w:numId w:val="0"/>
         </w:numPr>
         <w:rPr>
@@ -40489,57 +40720,71 @@
     <w:p>
       <w:pPr>
         <w:numPr>
-          <w:numId w:val="0"/>
-        </w:numPr>
-        <w:rPr>
-          <w:rFonts w:hint="eastAsia"/>
-          <w:lang w:val="en-US" w:eastAsia="zh-CN"/>
-        </w:rPr>
-      </w:pPr>
-    </w:p>
-    <w:p>
-      <w:pPr>
-        <w:numPr>
-          <w:numId w:val="0"/>
-        </w:numPr>
-        <w:rPr>
-          <w:rFonts w:hint="eastAsia"/>
-          <w:lang w:val="en-US" w:eastAsia="zh-CN"/>
-        </w:rPr>
-      </w:pPr>
-      <w:r>
-        <w:rPr>
-          <w:rFonts w:hint="eastAsia"/>
-          <w:lang w:val="en-US" w:eastAsia="zh-CN"/>
-        </w:rPr>
-        <w:t>通过以上的代码，可以轻松将网络数据捕获，然后显示在app 界面上，到此，数据解析完成。</w:t>
-      </w:r>
-    </w:p>
-    <w:p>
-      <w:pPr>
-        <w:numPr>
-          <w:numId w:val="0"/>
-        </w:numPr>
-        <w:rPr>
-          <w:rFonts w:hint="eastAsia"/>
-          <w:lang w:val="en-US" w:eastAsia="zh-CN"/>
-        </w:rPr>
-      </w:pPr>
-    </w:p>
-    <w:p>
-      <w:pPr>
-        <w:numPr>
-          <w:numId w:val="0"/>
-        </w:numPr>
-        <w:rPr>
-          <w:rFonts w:hint="eastAsia"/>
-          <w:lang w:val="en-US" w:eastAsia="zh-CN"/>
-        </w:rPr>
-      </w:pPr>
-    </w:p>
-    <w:p>
-      <w:pPr>
-        <w:numPr>
+          <w:ilvl w:val="0"/>
+          <w:numId w:val="0"/>
+        </w:numPr>
+        <w:rPr>
+          <w:rFonts w:hint="eastAsia"/>
+          <w:lang w:val="en-US" w:eastAsia="zh-CN"/>
+        </w:rPr>
+      </w:pPr>
+    </w:p>
+    <w:p>
+      <w:pPr>
+        <w:numPr>
+          <w:ilvl w:val="0"/>
+          <w:numId w:val="0"/>
+        </w:numPr>
+        <w:rPr>
+          <w:rFonts w:hint="eastAsia"/>
+          <w:lang w:val="en-US" w:eastAsia="zh-CN"/>
+        </w:rPr>
+      </w:pPr>
+      <w:r>
+        <w:rPr>
+          <w:rFonts w:hint="eastAsia"/>
+          <w:lang w:val="en-US" w:eastAsia="zh-CN"/>
+        </w:rPr>
+        <w:t>通过以上的代码，可以轻松将网络数据捕获，然后显示在app 界面上，至此</w:t>
+      </w:r>
+      <w:bookmarkStart w:id="0" w:name="_GoBack"/>
+      <w:bookmarkEnd w:id="0"/>
+      <w:r>
+        <w:rPr>
+          <w:rFonts w:hint="eastAsia"/>
+          <w:lang w:val="en-US" w:eastAsia="zh-CN"/>
+        </w:rPr>
+        <w:t>，数据解析完成。</w:t>
+      </w:r>
+    </w:p>
+    <w:p>
+      <w:pPr>
+        <w:numPr>
+          <w:ilvl w:val="0"/>
+          <w:numId w:val="0"/>
+        </w:numPr>
+        <w:rPr>
+          <w:rFonts w:hint="eastAsia"/>
+          <w:lang w:val="en-US" w:eastAsia="zh-CN"/>
+        </w:rPr>
+      </w:pPr>
+    </w:p>
+    <w:p>
+      <w:pPr>
+        <w:numPr>
+          <w:ilvl w:val="0"/>
+          <w:numId w:val="0"/>
+        </w:numPr>
+        <w:rPr>
+          <w:rFonts w:hint="eastAsia"/>
+          <w:lang w:val="en-US" w:eastAsia="zh-CN"/>
+        </w:rPr>
+      </w:pPr>
+    </w:p>
+    <w:p>
+      <w:pPr>
+        <w:numPr>
+          <w:ilvl w:val="0"/>
           <w:numId w:val="0"/>
         </w:numPr>
         <w:ind w:leftChars="0" w:firstLine="420"/>
@@ -40552,6 +40797,7 @@
     <w:p>
       <w:pPr>
         <w:numPr>
+          <w:ilvl w:val="0"/>
           <w:numId w:val="0"/>
         </w:numPr>
         <w:ind w:leftChars="0" w:firstLine="420"/>
@@ -40564,6 +40810,7 @@
     <w:p>
       <w:pPr>
         <w:numPr>
+          <w:ilvl w:val="0"/>
           <w:numId w:val="0"/>
         </w:numPr>
         <w:ind w:leftChars="0" w:firstLine="420"/>
@@ -40658,6 +40905,7 @@
     <w:p>
       <w:pPr>
         <w:numPr>
+          <w:ilvl w:val="0"/>
           <w:numId w:val="0"/>
         </w:numPr>
         <w:rPr>
@@ -40712,17 +40960,19 @@
     <w:p>
       <w:pPr>
         <w:numPr>
-          <w:numId w:val="0"/>
-        </w:numPr>
-        <w:rPr>
-          <w:rFonts w:hint="eastAsia"/>
-          <w:lang w:val="en-US" w:eastAsia="zh-CN"/>
-        </w:rPr>
-      </w:pPr>
-    </w:p>
-    <w:p>
-      <w:pPr>
-        <w:numPr>
+          <w:ilvl w:val="0"/>
+          <w:numId w:val="0"/>
+        </w:numPr>
+        <w:rPr>
+          <w:rFonts w:hint="eastAsia"/>
+          <w:lang w:val="en-US" w:eastAsia="zh-CN"/>
+        </w:rPr>
+      </w:pPr>
+    </w:p>
+    <w:p>
+      <w:pPr>
+        <w:numPr>
+          <w:ilvl w:val="0"/>
           <w:numId w:val="0"/>
         </w:numPr>
         <w:rPr>
@@ -40741,17 +40991,19 @@
     <w:p>
       <w:pPr>
         <w:numPr>
-          <w:numId w:val="0"/>
-        </w:numPr>
-        <w:rPr>
-          <w:rFonts w:hint="eastAsia"/>
-          <w:lang w:val="en-US" w:eastAsia="zh-CN"/>
-        </w:rPr>
-      </w:pPr>
-    </w:p>
-    <w:p>
-      <w:pPr>
-        <w:numPr>
+          <w:ilvl w:val="0"/>
+          <w:numId w:val="0"/>
+        </w:numPr>
+        <w:rPr>
+          <w:rFonts w:hint="eastAsia"/>
+          <w:lang w:val="en-US" w:eastAsia="zh-CN"/>
+        </w:rPr>
+      </w:pPr>
+    </w:p>
+    <w:p>
+      <w:pPr>
+        <w:numPr>
+          <w:ilvl w:val="0"/>
           <w:numId w:val="0"/>
         </w:numPr>
         <w:rPr>
@@ -40790,6 +41042,7 @@
     <w:p>
       <w:pPr>
         <w:numPr>
+          <w:ilvl w:val="0"/>
           <w:numId w:val="0"/>
         </w:numPr>
         <w:ind w:leftChars="0"/>
@@ -40805,23 +41058,23 @@
         </w:rPr>
         <w:t>3、技术点太多，详情见牧场主app 开发文档。</w:t>
       </w:r>
-      <w:bookmarkStart w:id="0" w:name="_GoBack"/>
-      <w:bookmarkEnd w:id="0"/>
-    </w:p>
-    <w:p>
-      <w:pPr>
-        <w:numPr>
-          <w:numId w:val="0"/>
-        </w:numPr>
-        <w:rPr>
-          <w:rFonts w:hint="eastAsia"/>
-          <w:lang w:val="en-US" w:eastAsia="zh-CN"/>
-        </w:rPr>
-      </w:pPr>
-    </w:p>
-    <w:p>
-      <w:pPr>
-        <w:numPr>
+    </w:p>
+    <w:p>
+      <w:pPr>
+        <w:numPr>
+          <w:ilvl w:val="0"/>
+          <w:numId w:val="0"/>
+        </w:numPr>
+        <w:rPr>
+          <w:rFonts w:hint="eastAsia"/>
+          <w:lang w:val="en-US" w:eastAsia="zh-CN"/>
+        </w:rPr>
+      </w:pPr>
+    </w:p>
+    <w:p>
+      <w:pPr>
+        <w:numPr>
+          <w:ilvl w:val="0"/>
           <w:numId w:val="0"/>
         </w:numPr>
         <w:rPr>
@@ -41037,7 +41290,7 @@
     <w:lsdException w:qFormat="1" w:unhideWhenUsed="0" w:uiPriority="0" w:semiHidden="0" w:name="Title"/>
     <w:lsdException w:unhideWhenUsed="0" w:uiPriority="0" w:semiHidden="0" w:name="Closing"/>
     <w:lsdException w:unhideWhenUsed="0" w:uiPriority="0" w:semiHidden="0" w:name="Signature"/>
-    <w:lsdException w:unhideWhenUsed="0" w:uiPriority="0" w:name="Default Paragraph Font"/>
+    <w:lsdException w:qFormat="1" w:unhideWhenUsed="0" w:uiPriority="0" w:name="Default Paragraph Font"/>
     <w:lsdException w:unhideWhenUsed="0" w:uiPriority="0" w:semiHidden="0" w:name="Body Text"/>
     <w:lsdException w:unhideWhenUsed="0" w:uiPriority="0" w:semiHidden="0" w:name="Body Text Indent"/>
     <w:lsdException w:unhideWhenUsed="0" w:uiPriority="0" w:semiHidden="0" w:name="List Continue"/>
@@ -41332,6 +41585,7 @@
   <w:style w:type="character" w:default="1" w:styleId="8">
     <w:name w:val="Default Paragraph Font"/>
     <w:semiHidden/>
+    <w:qFormat/>
     <w:uiPriority w:val="0"/>
   </w:style>
   <w:style w:type="table" w:default="1" w:styleId="9">
@@ -41394,7 +41648,7 @@
         <a:sysClr val="windowText" lastClr="000000"/>
       </a:dk1>
       <a:lt1>
-        <a:sysClr val="window" lastClr="FFFFFF"/>
+        <a:sysClr val="window" lastClr="CAEACE"/>
       </a:lt1>
       <a:dk2>
         <a:srgbClr val="44546A"/>

--- a/牧场主开发文档/智慧牧场/智慧牧场牧场主APP移动端详细设计报告(安卓版)1.docx
+++ b/牧场主开发文档/智慧牧场/智慧牧场牧场主APP移动端详细设计报告(安卓版)1.docx
@@ -40745,16 +40745,7 @@
           <w:rFonts w:hint="eastAsia"/>
           <w:lang w:val="en-US" w:eastAsia="zh-CN"/>
         </w:rPr>
-        <w:t>通过以上的代码，可以轻松将网络数据捕获，然后显示在app 界面上，至此</w:t>
-      </w:r>
-      <w:bookmarkStart w:id="0" w:name="_GoBack"/>
-      <w:bookmarkEnd w:id="0"/>
-      <w:r>
-        <w:rPr>
-          <w:rFonts w:hint="eastAsia"/>
-          <w:lang w:val="en-US" w:eastAsia="zh-CN"/>
-        </w:rPr>
-        <w:t>，数据解析完成。</w:t>
+        <w:t>通过以上的代码，可以轻松将网络数据捕获，然后显示在app 界面上，至此，数据解析完成。</w:t>
       </w:r>
     </w:p>
     <w:p>
@@ -40971,22 +40962,21 @@
     </w:p>
     <w:p>
       <w:pPr>
-        <w:numPr>
-          <w:ilvl w:val="0"/>
-          <w:numId w:val="0"/>
-        </w:numPr>
-        <w:rPr>
-          <w:rFonts w:hint="eastAsia"/>
-          <w:lang w:val="en-US" w:eastAsia="zh-CN"/>
-        </w:rPr>
-      </w:pPr>
-      <w:r>
-        <w:rPr>
-          <w:rFonts w:hint="eastAsia"/>
-          <w:lang w:val="en-US" w:eastAsia="zh-CN"/>
-        </w:rPr>
-        <w:t>实现技术:</w:t>
-      </w:r>
+        <w:pStyle w:val="6"/>
+        <w:rPr>
+          <w:rFonts w:hint="eastAsia"/>
+          <w:lang w:val="en-US" w:eastAsia="zh-CN"/>
+        </w:rPr>
+      </w:pPr>
+      <w:r>
+        <w:rPr>
+          <w:rFonts w:hint="eastAsia"/>
+          <w:lang w:val="en-US" w:eastAsia="zh-CN"/>
+        </w:rPr>
+        <w:t>2、实现技术:</w:t>
+      </w:r>
+      <w:bookmarkStart w:id="0" w:name="_GoBack"/>
+      <w:bookmarkEnd w:id="0"/>
     </w:p>
     <w:p>
       <w:pPr>
@@ -41043,33 +41033,221 @@
       <w:pPr>
         <w:numPr>
           <w:ilvl w:val="0"/>
-          <w:numId w:val="0"/>
-        </w:numPr>
-        <w:ind w:leftChars="0"/>
-        <w:rPr>
-          <w:rFonts w:hint="eastAsia"/>
-          <w:lang w:val="en-US" w:eastAsia="zh-CN"/>
-        </w:rPr>
-      </w:pPr>
-      <w:r>
-        <w:rPr>
-          <w:rFonts w:hint="eastAsia"/>
-          <w:lang w:val="en-US" w:eastAsia="zh-CN"/>
-        </w:rPr>
-        <w:t>3、技术点太多，详情见牧场主app 开发文档。</w:t>
-      </w:r>
-    </w:p>
-    <w:p>
-      <w:pPr>
-        <w:numPr>
-          <w:ilvl w:val="0"/>
-          <w:numId w:val="0"/>
-        </w:numPr>
-        <w:rPr>
-          <w:rFonts w:hint="eastAsia"/>
-          <w:lang w:val="en-US" w:eastAsia="zh-CN"/>
-        </w:rPr>
-      </w:pPr>
+          <w:numId w:val="6"/>
+        </w:numPr>
+        <w:ind w:left="0" w:leftChars="0" w:firstLine="0" w:firstLineChars="0"/>
+        <w:rPr>
+          <w:rFonts w:hint="eastAsia"/>
+          <w:lang w:val="en-US" w:eastAsia="zh-CN"/>
+        </w:rPr>
+      </w:pPr>
+      <w:r>
+        <w:rPr>
+          <w:rFonts w:hint="eastAsia"/>
+          <w:lang w:val="en-US" w:eastAsia="zh-CN"/>
+        </w:rPr>
+        <w:t>认领页面，使用smartRefreshLayout , 可以实现下拉回弹效果，上拉加载功能。</w:t>
+      </w:r>
+    </w:p>
+    <w:p>
+      <w:pPr>
+        <w:numPr>
+          <w:ilvl w:val="0"/>
+          <w:numId w:val="6"/>
+        </w:numPr>
+        <w:ind w:left="0" w:leftChars="0" w:firstLine="0" w:firstLineChars="0"/>
+        <w:rPr>
+          <w:rFonts w:hint="eastAsia"/>
+          <w:lang w:val="en-US" w:eastAsia="zh-CN"/>
+        </w:rPr>
+      </w:pPr>
+      <w:r>
+        <w:rPr>
+          <w:rFonts w:hint="eastAsia"/>
+          <w:lang w:val="en-US" w:eastAsia="zh-CN"/>
+        </w:rPr>
+        <w:t>列表使用recyclerView</w:t>
+      </w:r>
+    </w:p>
+    <w:p>
+      <w:pPr>
+        <w:numPr>
+          <w:ilvl w:val="0"/>
+          <w:numId w:val="6"/>
+        </w:numPr>
+        <w:ind w:left="0" w:leftChars="0" w:firstLine="0" w:firstLineChars="0"/>
+        <w:rPr>
+          <w:rFonts w:hint="eastAsia"/>
+          <w:lang w:val="en-US" w:eastAsia="zh-CN"/>
+        </w:rPr>
+      </w:pPr>
+      <w:r>
+        <w:rPr>
+          <w:rFonts w:hint="eastAsia"/>
+          <w:lang w:val="en-US" w:eastAsia="zh-CN"/>
+        </w:rPr>
+        <w:t>登记、发布认领，倒三角，使用spiner 控件实现</w:t>
+      </w:r>
+    </w:p>
+    <w:p>
+      <w:pPr>
+        <w:numPr>
+          <w:ilvl w:val="0"/>
+          <w:numId w:val="6"/>
+        </w:numPr>
+        <w:ind w:left="0" w:leftChars="0" w:firstLine="0" w:firstLineChars="0"/>
+        <w:rPr>
+          <w:rFonts w:hint="eastAsia"/>
+          <w:lang w:val="en-US" w:eastAsia="zh-CN"/>
+        </w:rPr>
+      </w:pPr>
+      <w:r>
+        <w:rPr>
+          <w:rFonts w:hint="eastAsia"/>
+          <w:lang w:val="en-US" w:eastAsia="zh-CN"/>
+        </w:rPr>
+        <w:t>图片容器使用simpleDrawView,显示加载图片</w:t>
+      </w:r>
+    </w:p>
+    <w:p>
+      <w:pPr>
+        <w:numPr>
+          <w:ilvl w:val="0"/>
+          <w:numId w:val="6"/>
+        </w:numPr>
+        <w:ind w:left="0" w:leftChars="0" w:firstLine="0" w:firstLineChars="0"/>
+        <w:rPr>
+          <w:rFonts w:hint="eastAsia"/>
+          <w:lang w:val="en-US" w:eastAsia="zh-CN"/>
+        </w:rPr>
+      </w:pPr>
+      <w:r>
+        <w:rPr>
+          <w:rFonts w:hint="eastAsia"/>
+          <w:lang w:val="en-US" w:eastAsia="zh-CN"/>
+        </w:rPr>
+        <w:t>大部分信息显示，使用textView，可编辑的文字使用editText</w:t>
+      </w:r>
+    </w:p>
+    <w:p>
+      <w:pPr>
+        <w:numPr>
+          <w:ilvl w:val="0"/>
+          <w:numId w:val="6"/>
+        </w:numPr>
+        <w:ind w:left="0" w:leftChars="0" w:firstLine="0" w:firstLineChars="0"/>
+        <w:rPr>
+          <w:rFonts w:hint="eastAsia"/>
+          <w:lang w:val="en-US" w:eastAsia="zh-CN"/>
+        </w:rPr>
+      </w:pPr>
+      <w:r>
+        <w:rPr>
+          <w:rFonts w:hint="eastAsia"/>
+          <w:lang w:val="en-US" w:eastAsia="zh-CN"/>
+        </w:rPr>
+        <w:t>登录功能，使用控件 textInputLayout和 textInputEditText</w:t>
+      </w:r>
+    </w:p>
+    <w:p>
+      <w:pPr>
+        <w:numPr>
+          <w:ilvl w:val="0"/>
+          <w:numId w:val="6"/>
+        </w:numPr>
+        <w:ind w:left="0" w:leftChars="0" w:firstLine="0" w:firstLineChars="0"/>
+        <w:rPr>
+          <w:rFonts w:hint="eastAsia"/>
+          <w:lang w:val="en-US" w:eastAsia="zh-CN"/>
+        </w:rPr>
+      </w:pPr>
+      <w:r>
+        <w:rPr>
+          <w:rFonts w:hint="eastAsia"/>
+          <w:lang w:val="en-US" w:eastAsia="zh-CN"/>
+        </w:rPr>
+        <w:t>加载本地图片，使用图片容器imageView</w:t>
+      </w:r>
+    </w:p>
+    <w:p>
+      <w:pPr>
+        <w:numPr>
+          <w:ilvl w:val="0"/>
+          <w:numId w:val="6"/>
+        </w:numPr>
+        <w:ind w:left="0" w:leftChars="0" w:firstLine="0" w:firstLineChars="0"/>
+        <w:rPr>
+          <w:rFonts w:hint="eastAsia"/>
+          <w:lang w:val="en-US" w:eastAsia="zh-CN"/>
+        </w:rPr>
+      </w:pPr>
+      <w:r>
+        <w:rPr>
+          <w:rFonts w:hint="eastAsia"/>
+          <w:lang w:val="en-US" w:eastAsia="zh-CN"/>
+        </w:rPr>
+        <w:t xml:space="preserve">提示框弹出，使用sweetAlerDialog </w:t>
+      </w:r>
+    </w:p>
+    <w:p>
+      <w:pPr>
+        <w:numPr>
+          <w:ilvl w:val="0"/>
+          <w:numId w:val="6"/>
+        </w:numPr>
+        <w:ind w:left="0" w:leftChars="0" w:firstLine="0" w:firstLineChars="0"/>
+        <w:rPr>
+          <w:rFonts w:hint="eastAsia"/>
+          <w:lang w:val="en-US" w:eastAsia="zh-CN"/>
+        </w:rPr>
+      </w:pPr>
+      <w:r>
+        <w:rPr>
+          <w:rFonts w:hint="eastAsia"/>
+          <w:lang w:val="en-US" w:eastAsia="zh-CN"/>
+        </w:rPr>
+        <w:t>头像功能，使用自定义控件circleImageIView , 父控件是imageView</w:t>
+      </w:r>
+    </w:p>
+    <w:p>
+      <w:pPr>
+        <w:numPr>
+          <w:ilvl w:val="0"/>
+          <w:numId w:val="6"/>
+        </w:numPr>
+        <w:ind w:left="0" w:leftChars="0" w:firstLine="0" w:firstLineChars="0"/>
+        <w:rPr>
+          <w:rFonts w:hint="eastAsia"/>
+          <w:lang w:val="en-US" w:eastAsia="zh-CN"/>
+        </w:rPr>
+      </w:pPr>
+      <w:r>
+        <w:rPr>
+          <w:rFonts w:hint="eastAsia"/>
+          <w:lang w:val="en-US" w:eastAsia="zh-CN"/>
+        </w:rPr>
+        <w:t>水波纹按钮，使用Button 控件</w:t>
+      </w:r>
+    </w:p>
+    <w:p>
+      <w:pPr>
+        <w:numPr>
+          <w:ilvl w:val="0"/>
+          <w:numId w:val="6"/>
+        </w:numPr>
+        <w:ind w:left="0" w:leftChars="0" w:firstLine="0" w:firstLineChars="0"/>
+        <w:rPr>
+          <w:rFonts w:hint="eastAsia"/>
+          <w:lang w:val="en-US" w:eastAsia="zh-CN"/>
+        </w:rPr>
+      </w:pPr>
+      <w:r>
+        <w:rPr>
+          <w:rFonts w:hint="eastAsia"/>
+          <w:lang w:val="en-US" w:eastAsia="zh-CN"/>
+        </w:rPr>
+        <w:t xml:space="preserve">首页下标签，使用tablayout </w:t>
+      </w:r>
     </w:p>
     <w:p>
       <w:pPr>
@@ -41648,7 +41826,7 @@
         <a:sysClr val="windowText" lastClr="000000"/>
       </a:dk1>
       <a:lt1>
-        <a:sysClr val="window" lastClr="CAEACE"/>
+        <a:sysClr val="window" lastClr="FFFFFF"/>
       </a:lt1>
       <a:dk2>
         <a:srgbClr val="44546A"/>
